--- a/课程/光通讯技术/5-序列光纤传输系统.docx
+++ b/课程/光通讯技术/5-序列光纤传输系统.docx
@@ -7,9 +7,6 @@
         <w:pStyle w:val="1"/>
         <w:spacing w:after="0"/>
         <w:jc w:val="center"/>
-        <w:rPr>
-          <w:rFonts w:hint="eastAsia"/>
-        </w:rPr>
       </w:pPr>
       <w:bookmarkStart w:id="0" w:name="_Toc388433442"/>
       <w:bookmarkStart w:id="1" w:name="_Toc388433612"/>
@@ -38,7 +35,6 @@
       <w:tblPr>
         <w:tblStyle w:val="a7"/>
         <w:tblW w:w="0" w:type="auto"/>
-        <w:tblInd w:w="0" w:type="dxa"/>
         <w:tblLayout w:type="fixed"/>
         <w:tblLook w:val="0000" w:firstRow="0" w:lastRow="0" w:firstColumn="0" w:lastColumn="0" w:noHBand="0" w:noVBand="0"/>
       </w:tblPr>
@@ -220,7 +216,6 @@
             <w:pPr>
               <w:jc w:val="center"/>
               <w:rPr>
-                <w:rFonts w:hint="eastAsia"/>
                 <w:kern w:val="0"/>
                 <w:szCs w:val="21"/>
               </w:rPr>
@@ -289,7 +284,7 @@
           </w:tcPr>
           <w:p>
             <w:pPr>
-              <w:spacing w:beforeLines="50" w:before="156" w:line="360" w:lineRule="auto"/>
+              <w:spacing w:before="100" w:beforeAutospacing="1" w:line="360" w:lineRule="auto"/>
               <w:jc w:val="center"/>
               <w:rPr>
                 <w:kern w:val="0"/>
@@ -310,7 +305,23 @@
                 <w:sz w:val="24"/>
                 <w:szCs w:val="20"/>
               </w:rPr>
-              <w:t>序列光纤传输系统实验</w:t>
+              <w:t>序列</w:t>
+            </w:r>
+            <w:r>
+              <w:rPr>
+                <w:kern w:val="0"/>
+                <w:sz w:val="24"/>
+                <w:szCs w:val="24"/>
+              </w:rPr>
+              <w:t>光纤传输系统</w:t>
+            </w:r>
+            <w:r>
+              <w:rPr>
+                <w:kern w:val="0"/>
+                <w:sz w:val="24"/>
+                <w:szCs w:val="20"/>
+              </w:rPr>
+              <w:t>实验</w:t>
             </w:r>
           </w:p>
         </w:tc>
@@ -415,7 +426,6 @@
             <w:pPr>
               <w:spacing w:beforeLines="50" w:before="156" w:line="360" w:lineRule="auto"/>
               <w:rPr>
-                <w:rFonts w:hint="eastAsia"/>
                 <w:kern w:val="0"/>
                 <w:sz w:val="24"/>
                 <w:szCs w:val="20"/>
@@ -481,7 +491,6 @@
             <w:pPr>
               <w:spacing w:beforeLines="50" w:before="156" w:line="360" w:lineRule="auto"/>
               <w:rPr>
-                <w:rFonts w:hint="eastAsia"/>
                 <w:kern w:val="0"/>
                 <w:sz w:val="24"/>
                 <w:szCs w:val="20"/>
@@ -510,7 +519,6 @@
             <w:pPr>
               <w:spacing w:beforeLines="50" w:before="156" w:line="360" w:lineRule="auto"/>
               <w:rPr>
-                <w:rFonts w:hint="eastAsia"/>
                 <w:kern w:val="0"/>
                 <w:sz w:val="24"/>
                 <w:szCs w:val="20"/>
@@ -692,7 +700,6 @@
             <w:pPr>
               <w:spacing w:beforeLines="50" w:before="156" w:line="360" w:lineRule="auto"/>
               <w:rPr>
-                <w:rFonts w:hint="eastAsia"/>
                 <w:kern w:val="0"/>
                 <w:sz w:val="24"/>
                 <w:szCs w:val="20"/>
@@ -728,7 +735,25 @@
                 <w:sz w:val="24"/>
                 <w:szCs w:val="20"/>
               </w:rPr>
-              <w:t>双踪示波器</w:t>
+              <w:t>双</w:t>
+            </w:r>
+            <w:proofErr w:type="gramStart"/>
+            <w:r>
+              <w:rPr>
+                <w:kern w:val="0"/>
+                <w:sz w:val="24"/>
+                <w:szCs w:val="20"/>
+              </w:rPr>
+              <w:t>踪</w:t>
+            </w:r>
+            <w:proofErr w:type="gramEnd"/>
+            <w:r>
+              <w:rPr>
+                <w:kern w:val="0"/>
+                <w:sz w:val="24"/>
+                <w:szCs w:val="20"/>
+              </w:rPr>
+              <w:t>示波器</w:t>
             </w:r>
             <w:r>
               <w:rPr>
@@ -768,7 +793,6 @@
             <w:pPr>
               <w:spacing w:beforeLines="50" w:before="156" w:line="360" w:lineRule="auto"/>
               <w:rPr>
-                <w:rFonts w:hint="eastAsia"/>
                 <w:kern w:val="0"/>
                 <w:sz w:val="24"/>
                 <w:szCs w:val="20"/>
@@ -844,7 +868,6 @@
             <w:pPr>
               <w:spacing w:beforeLines="50" w:before="156" w:line="360" w:lineRule="auto"/>
               <w:rPr>
-                <w:rFonts w:hint="eastAsia"/>
                 <w:kern w:val="0"/>
                 <w:sz w:val="24"/>
                 <w:szCs w:val="20"/>
@@ -912,7 +935,6 @@
             <w:pPr>
               <w:spacing w:beforeLines="50" w:before="156" w:line="360" w:lineRule="auto"/>
               <w:rPr>
-                <w:rFonts w:hint="eastAsia"/>
                 <w:kern w:val="0"/>
                 <w:sz w:val="24"/>
                 <w:szCs w:val="20"/>
@@ -941,7 +963,6 @@
             <w:pPr>
               <w:spacing w:beforeLines="50" w:before="156" w:line="360" w:lineRule="auto"/>
               <w:rPr>
-                <w:rFonts w:hint="eastAsia"/>
                 <w:kern w:val="0"/>
                 <w:sz w:val="24"/>
                 <w:szCs w:val="20"/>
@@ -999,7 +1020,7 @@
                           </pic:cNvPicPr>
                         </pic:nvPicPr>
                         <pic:blipFill>
-                          <a:blip r:embed="rId4">
+                          <a:blip r:embed="rId5">
                             <a:extLst>
                               <a:ext uri="{28A0092B-C50C-407E-A947-70E740481C1C}">
                                 <a14:useLocalDpi xmlns:a14="http://schemas.microsoft.com/office/drawing/2010/main" val="0"/>
@@ -1035,7 +1056,6 @@
             <w:pPr>
               <w:spacing w:line="360" w:lineRule="auto"/>
               <w:rPr>
-                <w:rFonts w:hint="eastAsia"/>
                 <w:kern w:val="0"/>
                 <w:sz w:val="24"/>
                 <w:szCs w:val="20"/>
@@ -1065,7 +1085,6 @@
               <w:spacing w:beforeLines="50" w:before="156" w:line="360" w:lineRule="auto"/>
               <w:ind w:firstLineChars="200" w:firstLine="480"/>
               <w:rPr>
-                <w:rFonts w:hint="eastAsia"/>
                 <w:kern w:val="0"/>
                 <w:sz w:val="24"/>
                 <w:szCs w:val="20"/>
@@ -1185,7 +1204,6 @@
             <w:pPr>
               <w:spacing w:line="360" w:lineRule="auto"/>
               <w:rPr>
-                <w:rFonts w:hint="eastAsia"/>
                 <w:kern w:val="0"/>
                 <w:sz w:val="24"/>
                 <w:szCs w:val="20"/>
@@ -1234,7 +1252,25 @@
                 <w:sz w:val="24"/>
                 <w:szCs w:val="20"/>
               </w:rPr>
-              <w:t>、关闭电源连接，参考系统框图，依次按下面说明进行连线。</w:t>
+              <w:t>、关闭电源连接，参考系统框图，依次按下</w:t>
+            </w:r>
+            <w:proofErr w:type="gramStart"/>
+            <w:r>
+              <w:rPr>
+                <w:kern w:val="0"/>
+                <w:sz w:val="24"/>
+                <w:szCs w:val="20"/>
+              </w:rPr>
+              <w:t>面说明</w:t>
+            </w:r>
+            <w:proofErr w:type="gramEnd"/>
+            <w:r>
+              <w:rPr>
+                <w:kern w:val="0"/>
+                <w:sz w:val="24"/>
+                <w:szCs w:val="20"/>
+              </w:rPr>
+              <w:t>进行连线。</w:t>
             </w:r>
             <w:r>
               <w:rPr>
@@ -1448,7 +1484,25 @@
                 <w:sz w:val="24"/>
                 <w:szCs w:val="20"/>
               </w:rPr>
-              <w:t>）模块的光收端口，此过程是将电信号转换为光信号，经光纤跳线传输后再将光信号还原为电信号。注意，连接光纤跳线时需定位销口方向且操作小心仔细，切勿损伤光纤跳线或光收发端口。</w:t>
+              <w:t>）模块的光收端口，此过程是将电信号转换为光信号，经光纤跳线传输后再将光信号还原为电信号。注意，连接光纤跳线时需</w:t>
+            </w:r>
+            <w:proofErr w:type="gramStart"/>
+            <w:r>
+              <w:rPr>
+                <w:kern w:val="0"/>
+                <w:sz w:val="24"/>
+                <w:szCs w:val="20"/>
+              </w:rPr>
+              <w:t>定位销口方向</w:t>
+            </w:r>
+            <w:proofErr w:type="gramEnd"/>
+            <w:r>
+              <w:rPr>
+                <w:kern w:val="0"/>
+                <w:sz w:val="24"/>
+                <w:szCs w:val="20"/>
+              </w:rPr>
+              <w:t>且操作小心仔细，切勿损伤光纤跳线或光收发端口。</w:t>
             </w:r>
             <w:r>
               <w:rPr>
@@ -1515,7 +1569,25 @@
                 <w:sz w:val="24"/>
                 <w:szCs w:val="20"/>
               </w:rPr>
-              <w:t>）模块的功能初状态。</w:t>
+              <w:t>）模块的</w:t>
+            </w:r>
+            <w:proofErr w:type="gramStart"/>
+            <w:r>
+              <w:rPr>
+                <w:kern w:val="0"/>
+                <w:sz w:val="24"/>
+                <w:szCs w:val="20"/>
+              </w:rPr>
+              <w:t>功能初</w:t>
+            </w:r>
+            <w:proofErr w:type="gramEnd"/>
+            <w:r>
+              <w:rPr>
+                <w:kern w:val="0"/>
+                <w:sz w:val="24"/>
+                <w:szCs w:val="20"/>
+              </w:rPr>
+              <w:t>状态。</w:t>
             </w:r>
             <w:r>
               <w:rPr>
@@ -2341,7 +2413,6 @@
             <w:pPr>
               <w:spacing w:line="360" w:lineRule="auto"/>
               <w:rPr>
-                <w:rFonts w:hint="eastAsia"/>
                 <w:kern w:val="0"/>
                 <w:sz w:val="24"/>
                 <w:szCs w:val="20"/>
@@ -2372,6 +2443,7 @@
                 <w:sz w:val="24"/>
                 <w:szCs w:val="20"/>
               </w:rPr>
+              <w:lastRenderedPageBreak/>
               <w:t>1</w:t>
             </w:r>
             <w:r>
@@ -2385,20 +2457,1415 @@
           </w:p>
           <w:p>
             <w:pPr>
+              <w:pStyle w:val="a8"/>
+              <w:numPr>
+                <w:ilvl w:val="0"/>
+                <w:numId w:val="5"/>
+              </w:numPr>
               <w:spacing w:line="360" w:lineRule="auto"/>
-              <w:rPr>
-                <w:kern w:val="0"/>
-                <w:sz w:val="24"/>
-                <w:szCs w:val="20"/>
-              </w:rPr>
-            </w:pPr>
+              <w:ind w:firstLineChars="0"/>
+              <w:rPr>
+                <w:rFonts w:hint="eastAsia"/>
+                <w:kern w:val="0"/>
+                <w:sz w:val="24"/>
+                <w:szCs w:val="20"/>
+              </w:rPr>
+            </w:pPr>
+            <w:r>
+              <w:rPr>
+                <w:rFonts w:hint="eastAsia"/>
+                <w:kern w:val="0"/>
+                <w:sz w:val="24"/>
+                <w:szCs w:val="20"/>
+              </w:rPr>
+              <w:t>连接主控信号源模块的</w:t>
+            </w:r>
+            <w:r>
+              <w:rPr>
+                <w:rFonts w:hint="eastAsia"/>
+                <w:kern w:val="0"/>
+                <w:sz w:val="24"/>
+                <w:szCs w:val="20"/>
+              </w:rPr>
+              <w:t>PN</w:t>
+            </w:r>
+            <w:r>
+              <w:rPr>
+                <w:rFonts w:hint="eastAsia"/>
+                <w:kern w:val="0"/>
+                <w:sz w:val="24"/>
+                <w:szCs w:val="20"/>
+              </w:rPr>
+              <w:t>序列到</w:t>
+            </w:r>
+            <w:r>
+              <w:rPr>
+                <w:rFonts w:hint="eastAsia"/>
+                <w:kern w:val="0"/>
+                <w:sz w:val="24"/>
+                <w:szCs w:val="20"/>
+              </w:rPr>
+              <w:t>29A</w:t>
+            </w:r>
+            <w:r>
+              <w:rPr>
+                <w:rFonts w:hint="eastAsia"/>
+                <w:kern w:val="0"/>
+                <w:sz w:val="24"/>
+                <w:szCs w:val="20"/>
+              </w:rPr>
+              <w:t>（</w:t>
+            </w:r>
+            <w:r>
+              <w:rPr>
+                <w:rFonts w:hint="eastAsia"/>
+                <w:kern w:val="0"/>
+                <w:sz w:val="24"/>
+                <w:szCs w:val="20"/>
+              </w:rPr>
+              <w:t>29B</w:t>
+            </w:r>
+            <w:r>
+              <w:rPr>
+                <w:rFonts w:hint="eastAsia"/>
+                <w:kern w:val="0"/>
+                <w:sz w:val="24"/>
+                <w:szCs w:val="20"/>
+              </w:rPr>
+              <w:t>）模块的</w:t>
+            </w:r>
+            <w:r>
+              <w:rPr>
+                <w:rFonts w:hint="eastAsia"/>
+                <w:kern w:val="0"/>
+                <w:sz w:val="24"/>
+                <w:szCs w:val="20"/>
+              </w:rPr>
+              <w:t>TH2</w:t>
+            </w:r>
+            <w:r>
+              <w:rPr>
+                <w:rFonts w:hint="eastAsia"/>
+                <w:kern w:val="0"/>
+                <w:sz w:val="24"/>
+                <w:szCs w:val="20"/>
+              </w:rPr>
+              <w:t>数字输入端。</w:t>
+            </w:r>
+          </w:p>
+          <w:p>
+            <w:pPr>
+              <w:pStyle w:val="a8"/>
+              <w:numPr>
+                <w:ilvl w:val="0"/>
+                <w:numId w:val="5"/>
+              </w:numPr>
+              <w:spacing w:line="360" w:lineRule="auto"/>
+              <w:ind w:firstLineChars="0"/>
+              <w:rPr>
+                <w:rFonts w:hint="eastAsia"/>
+                <w:kern w:val="0"/>
+                <w:sz w:val="24"/>
+                <w:szCs w:val="20"/>
+              </w:rPr>
+            </w:pPr>
+            <w:r>
+              <w:rPr>
+                <w:rFonts w:hint="eastAsia"/>
+                <w:kern w:val="0"/>
+                <w:sz w:val="24"/>
+                <w:szCs w:val="20"/>
+              </w:rPr>
+              <w:t>使用光纤跳线连接</w:t>
+            </w:r>
+            <w:r>
+              <w:rPr>
+                <w:rFonts w:hint="eastAsia"/>
+                <w:kern w:val="0"/>
+                <w:sz w:val="24"/>
+                <w:szCs w:val="20"/>
+              </w:rPr>
+              <w:t>29A</w:t>
+            </w:r>
+            <w:r>
+              <w:rPr>
+                <w:rFonts w:hint="eastAsia"/>
+                <w:kern w:val="0"/>
+                <w:sz w:val="24"/>
+                <w:szCs w:val="20"/>
+              </w:rPr>
+              <w:t>（</w:t>
+            </w:r>
+            <w:r>
+              <w:rPr>
+                <w:rFonts w:hint="eastAsia"/>
+                <w:kern w:val="0"/>
+                <w:sz w:val="24"/>
+                <w:szCs w:val="20"/>
+              </w:rPr>
+              <w:t>29B</w:t>
+            </w:r>
+            <w:r>
+              <w:rPr>
+                <w:rFonts w:hint="eastAsia"/>
+                <w:kern w:val="0"/>
+                <w:sz w:val="24"/>
+                <w:szCs w:val="20"/>
+              </w:rPr>
+              <w:t>）模块的光发端口和</w:t>
+            </w:r>
+            <w:r>
+              <w:rPr>
+                <w:rFonts w:hint="eastAsia"/>
+                <w:kern w:val="0"/>
+                <w:sz w:val="24"/>
+                <w:szCs w:val="20"/>
+              </w:rPr>
+              <w:t>30A</w:t>
+            </w:r>
+            <w:r>
+              <w:rPr>
+                <w:rFonts w:hint="eastAsia"/>
+                <w:kern w:val="0"/>
+                <w:sz w:val="24"/>
+                <w:szCs w:val="20"/>
+              </w:rPr>
+              <w:t>（</w:t>
+            </w:r>
+            <w:r>
+              <w:rPr>
+                <w:rFonts w:hint="eastAsia"/>
+                <w:kern w:val="0"/>
+                <w:sz w:val="24"/>
+                <w:szCs w:val="20"/>
+              </w:rPr>
+              <w:t>30B</w:t>
+            </w:r>
+            <w:r>
+              <w:rPr>
+                <w:rFonts w:hint="eastAsia"/>
+                <w:kern w:val="0"/>
+                <w:sz w:val="24"/>
+                <w:szCs w:val="20"/>
+              </w:rPr>
+              <w:t>）模块的光收端口。</w:t>
+            </w:r>
+          </w:p>
+          <w:p>
+            <w:pPr>
+              <w:pStyle w:val="a8"/>
+              <w:numPr>
+                <w:ilvl w:val="0"/>
+                <w:numId w:val="5"/>
+              </w:numPr>
+              <w:spacing w:line="360" w:lineRule="auto"/>
+              <w:ind w:firstLineChars="0"/>
+              <w:rPr>
+                <w:rFonts w:hint="eastAsia"/>
+                <w:kern w:val="0"/>
+                <w:sz w:val="24"/>
+                <w:szCs w:val="20"/>
+              </w:rPr>
+            </w:pPr>
+            <w:r>
+              <w:rPr>
+                <w:rFonts w:hint="eastAsia"/>
+                <w:kern w:val="0"/>
+                <w:sz w:val="24"/>
+                <w:szCs w:val="20"/>
+              </w:rPr>
+              <w:t>设置</w:t>
+            </w:r>
+            <w:r>
+              <w:rPr>
+                <w:rFonts w:hint="eastAsia"/>
+                <w:kern w:val="0"/>
+                <w:sz w:val="24"/>
+                <w:szCs w:val="20"/>
+              </w:rPr>
+              <w:t>29A</w:t>
+            </w:r>
+            <w:r>
+              <w:rPr>
+                <w:rFonts w:hint="eastAsia"/>
+                <w:kern w:val="0"/>
+                <w:sz w:val="24"/>
+                <w:szCs w:val="20"/>
+              </w:rPr>
+              <w:t>（</w:t>
+            </w:r>
+            <w:r>
+              <w:rPr>
+                <w:rFonts w:hint="eastAsia"/>
+                <w:kern w:val="0"/>
+                <w:sz w:val="24"/>
+                <w:szCs w:val="20"/>
+              </w:rPr>
+              <w:t>29B</w:t>
+            </w:r>
+            <w:r>
+              <w:rPr>
+                <w:rFonts w:hint="eastAsia"/>
+                <w:kern w:val="0"/>
+                <w:sz w:val="24"/>
+                <w:szCs w:val="20"/>
+              </w:rPr>
+              <w:t>）模块的收发模式选择开关</w:t>
+            </w:r>
+            <w:r>
+              <w:rPr>
+                <w:rFonts w:hint="eastAsia"/>
+                <w:kern w:val="0"/>
+                <w:sz w:val="24"/>
+                <w:szCs w:val="20"/>
+              </w:rPr>
+              <w:t>S3</w:t>
+            </w:r>
+            <w:r>
+              <w:rPr>
+                <w:rFonts w:hint="eastAsia"/>
+                <w:kern w:val="0"/>
+                <w:sz w:val="24"/>
+                <w:szCs w:val="20"/>
+              </w:rPr>
+              <w:t>为“数字”，拨码开关</w:t>
+            </w:r>
+            <w:r>
+              <w:rPr>
+                <w:rFonts w:hint="eastAsia"/>
+                <w:kern w:val="0"/>
+                <w:sz w:val="24"/>
+                <w:szCs w:val="20"/>
+              </w:rPr>
+              <w:t>J1</w:t>
+            </w:r>
+            <w:r>
+              <w:rPr>
+                <w:rFonts w:hint="eastAsia"/>
+                <w:kern w:val="0"/>
+                <w:sz w:val="24"/>
+                <w:szCs w:val="20"/>
+              </w:rPr>
+              <w:t>为“</w:t>
+            </w:r>
+            <w:r>
+              <w:rPr>
+                <w:rFonts w:hint="eastAsia"/>
+                <w:kern w:val="0"/>
+                <w:sz w:val="24"/>
+                <w:szCs w:val="20"/>
+              </w:rPr>
+              <w:t>ON</w:t>
+            </w:r>
+            <w:r>
+              <w:rPr>
+                <w:rFonts w:hint="eastAsia"/>
+                <w:kern w:val="0"/>
+                <w:sz w:val="24"/>
+                <w:szCs w:val="20"/>
+              </w:rPr>
+              <w:t>”以连接激光器，</w:t>
+            </w:r>
+            <w:r>
+              <w:rPr>
+                <w:rFonts w:hint="eastAsia"/>
+                <w:kern w:val="0"/>
+                <w:sz w:val="24"/>
+                <w:szCs w:val="20"/>
+              </w:rPr>
+              <w:t>APC</w:t>
+            </w:r>
+            <w:r>
+              <w:rPr>
+                <w:rFonts w:hint="eastAsia"/>
+                <w:kern w:val="0"/>
+                <w:sz w:val="24"/>
+                <w:szCs w:val="20"/>
+              </w:rPr>
+              <w:t>功能根据需要选择“</w:t>
+            </w:r>
+            <w:r>
+              <w:rPr>
+                <w:rFonts w:hint="eastAsia"/>
+                <w:kern w:val="0"/>
+                <w:sz w:val="24"/>
+                <w:szCs w:val="20"/>
+              </w:rPr>
+              <w:t>ON</w:t>
+            </w:r>
+            <w:r>
+              <w:rPr>
+                <w:rFonts w:hint="eastAsia"/>
+                <w:kern w:val="0"/>
+                <w:sz w:val="24"/>
+                <w:szCs w:val="20"/>
+              </w:rPr>
+              <w:t>”或“</w:t>
+            </w:r>
+            <w:r>
+              <w:rPr>
+                <w:rFonts w:hint="eastAsia"/>
+                <w:kern w:val="0"/>
+                <w:sz w:val="24"/>
+                <w:szCs w:val="20"/>
+              </w:rPr>
+              <w:t>OFF</w:t>
+            </w:r>
+            <w:r>
+              <w:rPr>
+                <w:rFonts w:hint="eastAsia"/>
+                <w:kern w:val="0"/>
+                <w:sz w:val="24"/>
+                <w:szCs w:val="20"/>
+              </w:rPr>
+              <w:t>”。</w:t>
+            </w:r>
+          </w:p>
+          <w:p>
+            <w:pPr>
+              <w:pStyle w:val="a8"/>
+              <w:numPr>
+                <w:ilvl w:val="0"/>
+                <w:numId w:val="5"/>
+              </w:numPr>
+              <w:spacing w:line="360" w:lineRule="auto"/>
+              <w:ind w:firstLineChars="0"/>
+              <w:rPr>
+                <w:rFonts w:hint="eastAsia"/>
+                <w:kern w:val="0"/>
+                <w:sz w:val="24"/>
+                <w:szCs w:val="20"/>
+              </w:rPr>
+            </w:pPr>
+            <w:r>
+              <w:rPr>
+                <w:rFonts w:hint="eastAsia"/>
+                <w:kern w:val="0"/>
+                <w:sz w:val="24"/>
+                <w:szCs w:val="20"/>
+              </w:rPr>
+              <w:t>将</w:t>
+            </w:r>
+            <w:r>
+              <w:rPr>
+                <w:rFonts w:hint="eastAsia"/>
+                <w:kern w:val="0"/>
+                <w:sz w:val="24"/>
+                <w:szCs w:val="20"/>
+              </w:rPr>
+              <w:t>30A</w:t>
+            </w:r>
+            <w:r>
+              <w:rPr>
+                <w:rFonts w:hint="eastAsia"/>
+                <w:kern w:val="0"/>
+                <w:sz w:val="24"/>
+                <w:szCs w:val="20"/>
+              </w:rPr>
+              <w:t>（</w:t>
+            </w:r>
+            <w:r>
+              <w:rPr>
+                <w:rFonts w:hint="eastAsia"/>
+                <w:kern w:val="0"/>
+                <w:sz w:val="24"/>
+                <w:szCs w:val="20"/>
+              </w:rPr>
+              <w:t>30B</w:t>
+            </w:r>
+            <w:r>
+              <w:rPr>
+                <w:rFonts w:hint="eastAsia"/>
+                <w:kern w:val="0"/>
+                <w:sz w:val="24"/>
+                <w:szCs w:val="20"/>
+              </w:rPr>
+              <w:t>）模块的功能选择开关</w:t>
+            </w:r>
+            <w:r>
+              <w:rPr>
+                <w:rFonts w:hint="eastAsia"/>
+                <w:kern w:val="0"/>
+                <w:sz w:val="24"/>
+                <w:szCs w:val="20"/>
+              </w:rPr>
+              <w:t>S1</w:t>
+            </w:r>
+            <w:r>
+              <w:rPr>
+                <w:rFonts w:hint="eastAsia"/>
+                <w:kern w:val="0"/>
+                <w:sz w:val="24"/>
+                <w:szCs w:val="20"/>
+              </w:rPr>
+              <w:t>设置为“光接收机”。</w:t>
+            </w:r>
+          </w:p>
+          <w:p>
+            <w:pPr>
+              <w:pStyle w:val="a8"/>
+              <w:numPr>
+                <w:ilvl w:val="0"/>
+                <w:numId w:val="5"/>
+              </w:numPr>
+              <w:spacing w:line="360" w:lineRule="auto"/>
+              <w:ind w:firstLineChars="0"/>
+              <w:rPr>
+                <w:rFonts w:hint="eastAsia"/>
+                <w:kern w:val="0"/>
+                <w:sz w:val="24"/>
+                <w:szCs w:val="20"/>
+              </w:rPr>
+            </w:pPr>
+            <w:r>
+              <w:rPr>
+                <w:rFonts w:hint="eastAsia"/>
+                <w:kern w:val="0"/>
+                <w:sz w:val="24"/>
+                <w:szCs w:val="20"/>
+              </w:rPr>
+              <w:t>连接实验台电源，并设置主控信号源模块输出</w:t>
+            </w:r>
+            <w:r>
+              <w:rPr>
+                <w:rFonts w:hint="eastAsia"/>
+                <w:kern w:val="0"/>
+                <w:sz w:val="24"/>
+                <w:szCs w:val="20"/>
+              </w:rPr>
+              <w:t>15</w:t>
+            </w:r>
+            <w:r>
+              <w:rPr>
+                <w:rFonts w:hint="eastAsia"/>
+                <w:kern w:val="0"/>
+                <w:sz w:val="24"/>
+                <w:szCs w:val="20"/>
+              </w:rPr>
+              <w:t>位</w:t>
+            </w:r>
+            <w:r>
+              <w:rPr>
+                <w:rFonts w:hint="eastAsia"/>
+                <w:kern w:val="0"/>
+                <w:sz w:val="24"/>
+                <w:szCs w:val="20"/>
+              </w:rPr>
+              <w:t>32KHz</w:t>
+            </w:r>
+            <w:r>
+              <w:rPr>
+                <w:rFonts w:hint="eastAsia"/>
+                <w:kern w:val="0"/>
+                <w:sz w:val="24"/>
+                <w:szCs w:val="20"/>
+              </w:rPr>
+              <w:t>的伪随机序列。</w:t>
+            </w:r>
+          </w:p>
+          <w:p>
+            <w:pPr>
+              <w:pStyle w:val="a8"/>
+              <w:numPr>
+                <w:ilvl w:val="0"/>
+                <w:numId w:val="5"/>
+              </w:numPr>
+              <w:spacing w:line="360" w:lineRule="auto"/>
+              <w:ind w:firstLineChars="0"/>
+              <w:rPr>
+                <w:rFonts w:hint="eastAsia"/>
+                <w:kern w:val="0"/>
+                <w:sz w:val="24"/>
+                <w:szCs w:val="20"/>
+              </w:rPr>
+            </w:pPr>
+            <w:r>
+              <w:rPr>
+                <w:rFonts w:hint="eastAsia"/>
+                <w:kern w:val="0"/>
+                <w:sz w:val="24"/>
+                <w:szCs w:val="20"/>
+              </w:rPr>
+              <w:t>调节</w:t>
+            </w:r>
+            <w:r>
+              <w:rPr>
+                <w:rFonts w:hint="eastAsia"/>
+                <w:kern w:val="0"/>
+                <w:sz w:val="24"/>
+                <w:szCs w:val="20"/>
+              </w:rPr>
+              <w:t>29A</w:t>
+            </w:r>
+            <w:r>
+              <w:rPr>
+                <w:rFonts w:hint="eastAsia"/>
+                <w:kern w:val="0"/>
+                <w:sz w:val="24"/>
+                <w:szCs w:val="20"/>
+              </w:rPr>
+              <w:t>（</w:t>
+            </w:r>
+            <w:r>
+              <w:rPr>
+                <w:rFonts w:hint="eastAsia"/>
+                <w:kern w:val="0"/>
+                <w:sz w:val="24"/>
+                <w:szCs w:val="20"/>
+              </w:rPr>
+              <w:t>29B</w:t>
+            </w:r>
+            <w:r>
+              <w:rPr>
+                <w:rFonts w:hint="eastAsia"/>
+                <w:kern w:val="0"/>
+                <w:sz w:val="24"/>
+                <w:szCs w:val="20"/>
+              </w:rPr>
+              <w:t>）模块中光发射机的</w:t>
+            </w:r>
+            <w:r>
+              <w:rPr>
+                <w:rFonts w:hint="eastAsia"/>
+                <w:kern w:val="0"/>
+                <w:sz w:val="24"/>
+                <w:szCs w:val="20"/>
+              </w:rPr>
+              <w:t>W4</w:t>
+            </w:r>
+            <w:r>
+              <w:rPr>
+                <w:rFonts w:hint="eastAsia"/>
+                <w:kern w:val="0"/>
+                <w:sz w:val="24"/>
+                <w:szCs w:val="20"/>
+              </w:rPr>
+              <w:t>输出光功率旋钮，以及</w:t>
+            </w:r>
+            <w:r>
+              <w:rPr>
+                <w:rFonts w:hint="eastAsia"/>
+                <w:kern w:val="0"/>
+                <w:sz w:val="24"/>
+                <w:szCs w:val="20"/>
+              </w:rPr>
+              <w:t>30A</w:t>
+            </w:r>
+            <w:r>
+              <w:rPr>
+                <w:rFonts w:hint="eastAsia"/>
+                <w:kern w:val="0"/>
+                <w:sz w:val="24"/>
+                <w:szCs w:val="20"/>
+              </w:rPr>
+              <w:t>（</w:t>
+            </w:r>
+            <w:r>
+              <w:rPr>
+                <w:rFonts w:hint="eastAsia"/>
+                <w:kern w:val="0"/>
+                <w:sz w:val="24"/>
+                <w:szCs w:val="20"/>
+              </w:rPr>
+              <w:t>30B</w:t>
+            </w:r>
+            <w:r>
+              <w:rPr>
+                <w:rFonts w:hint="eastAsia"/>
+                <w:kern w:val="0"/>
+                <w:sz w:val="24"/>
+                <w:szCs w:val="20"/>
+              </w:rPr>
+              <w:t>）模块光接收机的</w:t>
+            </w:r>
+            <w:r>
+              <w:rPr>
+                <w:rFonts w:hint="eastAsia"/>
+                <w:kern w:val="0"/>
+                <w:sz w:val="24"/>
+                <w:szCs w:val="20"/>
+              </w:rPr>
+              <w:t>W5</w:t>
+            </w:r>
+            <w:r>
+              <w:rPr>
+                <w:rFonts w:hint="eastAsia"/>
+                <w:kern w:val="0"/>
+                <w:sz w:val="24"/>
+                <w:szCs w:val="20"/>
+              </w:rPr>
+              <w:t>接收灵敏度旋钮和</w:t>
+            </w:r>
+            <w:r>
+              <w:rPr>
+                <w:rFonts w:hint="eastAsia"/>
+                <w:kern w:val="0"/>
+                <w:sz w:val="24"/>
+                <w:szCs w:val="20"/>
+              </w:rPr>
+              <w:t>W6</w:t>
+            </w:r>
+            <w:r>
+              <w:rPr>
+                <w:rFonts w:hint="eastAsia"/>
+                <w:kern w:val="0"/>
+                <w:sz w:val="24"/>
+                <w:szCs w:val="20"/>
+              </w:rPr>
+              <w:t>判决门限旋钮，以优化光接收效果。</w:t>
+            </w:r>
+          </w:p>
+          <w:p>
+            <w:pPr>
+              <w:pStyle w:val="a8"/>
+              <w:numPr>
+                <w:ilvl w:val="0"/>
+                <w:numId w:val="5"/>
+              </w:numPr>
+              <w:spacing w:line="360" w:lineRule="auto"/>
+              <w:ind w:firstLineChars="0"/>
+              <w:rPr>
+                <w:kern w:val="0"/>
+                <w:sz w:val="24"/>
+                <w:szCs w:val="20"/>
+              </w:rPr>
+            </w:pPr>
+            <w:r>
+              <w:rPr>
+                <w:rFonts w:hint="eastAsia"/>
+                <w:kern w:val="0"/>
+                <w:sz w:val="24"/>
+                <w:szCs w:val="20"/>
+              </w:rPr>
+              <w:t>使用双</w:t>
+            </w:r>
+            <w:proofErr w:type="gramStart"/>
+            <w:r>
+              <w:rPr>
+                <w:rFonts w:hint="eastAsia"/>
+                <w:kern w:val="0"/>
+                <w:sz w:val="24"/>
+                <w:szCs w:val="20"/>
+              </w:rPr>
+              <w:t>踪</w:t>
+            </w:r>
+            <w:proofErr w:type="gramEnd"/>
+            <w:r>
+              <w:rPr>
+                <w:rFonts w:hint="eastAsia"/>
+                <w:kern w:val="0"/>
+                <w:sz w:val="24"/>
+                <w:szCs w:val="20"/>
+              </w:rPr>
+              <w:t>示波器对比观测信号源</w:t>
+            </w:r>
+            <w:r>
+              <w:rPr>
+                <w:rFonts w:hint="eastAsia"/>
+                <w:kern w:val="0"/>
+                <w:sz w:val="24"/>
+                <w:szCs w:val="20"/>
+              </w:rPr>
+              <w:t>PN</w:t>
+            </w:r>
+            <w:r>
+              <w:rPr>
+                <w:rFonts w:hint="eastAsia"/>
+                <w:kern w:val="0"/>
+                <w:sz w:val="24"/>
+                <w:szCs w:val="20"/>
+              </w:rPr>
+              <w:t>序列和</w:t>
+            </w:r>
+            <w:r>
+              <w:rPr>
+                <w:rFonts w:hint="eastAsia"/>
+                <w:kern w:val="0"/>
+                <w:sz w:val="24"/>
+                <w:szCs w:val="20"/>
+              </w:rPr>
+              <w:t>30A</w:t>
+            </w:r>
+            <w:r>
+              <w:rPr>
+                <w:rFonts w:hint="eastAsia"/>
+                <w:kern w:val="0"/>
+                <w:sz w:val="24"/>
+                <w:szCs w:val="20"/>
+              </w:rPr>
+              <w:t>（</w:t>
+            </w:r>
+            <w:r>
+              <w:rPr>
+                <w:rFonts w:hint="eastAsia"/>
+                <w:kern w:val="0"/>
+                <w:sz w:val="24"/>
+                <w:szCs w:val="20"/>
+              </w:rPr>
+              <w:t>30B</w:t>
+            </w:r>
+            <w:r>
+              <w:rPr>
+                <w:rFonts w:hint="eastAsia"/>
+                <w:kern w:val="0"/>
+                <w:sz w:val="24"/>
+                <w:szCs w:val="20"/>
+              </w:rPr>
+              <w:t>）模块的</w:t>
+            </w:r>
+            <w:r>
+              <w:rPr>
+                <w:rFonts w:hint="eastAsia"/>
+                <w:kern w:val="0"/>
+                <w:sz w:val="24"/>
+                <w:szCs w:val="20"/>
+              </w:rPr>
+              <w:t>TH3</w:t>
+            </w:r>
+            <w:r>
+              <w:rPr>
+                <w:rFonts w:hint="eastAsia"/>
+                <w:kern w:val="0"/>
+                <w:sz w:val="24"/>
+                <w:szCs w:val="20"/>
+              </w:rPr>
+              <w:t>数字输出端，直至二者码型一致。</w:t>
+            </w:r>
+          </w:p>
+          <w:p>
+            <w:pPr>
+              <w:spacing w:line="360" w:lineRule="auto"/>
+              <w:rPr>
+                <w:kern w:val="0"/>
+                <w:sz w:val="24"/>
+                <w:szCs w:val="20"/>
+              </w:rPr>
+            </w:pPr>
+          </w:p>
+          <w:p>
+            <w:pPr>
+              <w:spacing w:line="360" w:lineRule="auto"/>
+              <w:rPr>
+                <w:kern w:val="0"/>
+                <w:sz w:val="24"/>
+                <w:szCs w:val="20"/>
+              </w:rPr>
+            </w:pPr>
+            <w:r>
+              <w:rPr>
+                <w:rFonts w:hint="eastAsia"/>
+                <w:kern w:val="0"/>
+                <w:sz w:val="24"/>
+                <w:szCs w:val="20"/>
+              </w:rPr>
+              <w:drawing>
+                <wp:inline distT="0" distB="0" distL="0" distR="0" wp14:anchorId="4467ECC5" wp14:editId="167B21B0">
+                  <wp:extent cx="5274310" cy="3164840"/>
+                  <wp:effectExtent l="0" t="0" r="2540" b="0"/>
+                  <wp:docPr id="55358866" name="图片 2"/>
+                  <wp:cNvGraphicFramePr>
+                    <a:graphicFrameLocks xmlns:a="http://schemas.openxmlformats.org/drawingml/2006/main" noChangeAspect="1"/>
+                  </wp:cNvGraphicFramePr>
+                  <a:graphic xmlns:a="http://schemas.openxmlformats.org/drawingml/2006/main">
+                    <a:graphicData uri="http://schemas.openxmlformats.org/drawingml/2006/picture">
+                      <pic:pic xmlns:pic="http://schemas.openxmlformats.org/drawingml/2006/picture">
+                        <pic:nvPicPr>
+                          <pic:cNvPr id="0" name="Picture 6"/>
+                          <pic:cNvPicPr>
+                            <a:picLocks noChangeAspect="1" noChangeArrowheads="1"/>
+                          </pic:cNvPicPr>
+                        </pic:nvPicPr>
+                        <pic:blipFill>
+                          <a:blip r:embed="rId6">
+                            <a:extLst>
+                              <a:ext uri="{28A0092B-C50C-407E-A947-70E740481C1C}">
+                                <a14:useLocalDpi xmlns:a14="http://schemas.microsoft.com/office/drawing/2010/main" val="0"/>
+                              </a:ext>
+                            </a:extLst>
+                          </a:blip>
+                          <a:srcRect/>
+                          <a:stretch>
+                            <a:fillRect/>
+                          </a:stretch>
+                        </pic:blipFill>
+                        <pic:spPr bwMode="auto">
+                          <a:xfrm>
+                            <a:off x="0" y="0"/>
+                            <a:ext cx="5274310" cy="3164840"/>
+                          </a:xfrm>
+                          <a:prstGeom prst="rect">
+                            <a:avLst/>
+                          </a:prstGeom>
+                          <a:noFill/>
+                          <a:ln>
+                            <a:noFill/>
+                          </a:ln>
+                        </pic:spPr>
+                      </pic:pic>
+                    </a:graphicData>
+                  </a:graphic>
+                </wp:inline>
+              </w:drawing>
+            </w:r>
+          </w:p>
+          <w:p>
+            <w:pPr>
+              <w:spacing w:line="360" w:lineRule="auto"/>
+              <w:rPr>
+                <w:rFonts w:hint="eastAsia"/>
+                <w:kern w:val="0"/>
+                <w:sz w:val="24"/>
+                <w:szCs w:val="20"/>
+              </w:rPr>
+            </w:pPr>
+          </w:p>
+          <w:p>
+            <w:pPr>
+              <w:spacing w:line="360" w:lineRule="auto"/>
+              <w:rPr>
+                <w:rFonts w:hint="eastAsia"/>
+                <w:kern w:val="0"/>
+                <w:sz w:val="24"/>
+                <w:szCs w:val="20"/>
+              </w:rPr>
+            </w:pPr>
+            <w:r>
+              <w:rPr>
+                <w:rFonts w:hint="eastAsia"/>
+                <w:kern w:val="0"/>
+                <w:sz w:val="24"/>
+                <w:szCs w:val="20"/>
+              </w:rPr>
+              <w:t>实验现象记录：</w:t>
+            </w:r>
+          </w:p>
+          <w:p>
+            <w:pPr>
+              <w:pStyle w:val="a8"/>
+              <w:numPr>
+                <w:ilvl w:val="0"/>
+                <w:numId w:val="6"/>
+              </w:numPr>
+              <w:spacing w:line="360" w:lineRule="auto"/>
+              <w:ind w:firstLineChars="0"/>
+              <w:rPr>
+                <w:rFonts w:hint="eastAsia"/>
+                <w:kern w:val="0"/>
+                <w:sz w:val="24"/>
+                <w:szCs w:val="20"/>
+              </w:rPr>
+            </w:pPr>
+            <w:r>
+              <w:rPr>
+                <w:rFonts w:hint="eastAsia"/>
+                <w:kern w:val="0"/>
+                <w:sz w:val="24"/>
+                <w:szCs w:val="20"/>
+              </w:rPr>
+              <w:t>信号源模块输出了</w:t>
+            </w:r>
+            <w:r>
+              <w:rPr>
+                <w:rFonts w:hint="eastAsia"/>
+                <w:kern w:val="0"/>
+                <w:sz w:val="24"/>
+                <w:szCs w:val="20"/>
+              </w:rPr>
+              <w:t>15</w:t>
+            </w:r>
+            <w:r>
+              <w:rPr>
+                <w:rFonts w:hint="eastAsia"/>
+                <w:kern w:val="0"/>
+                <w:sz w:val="24"/>
+                <w:szCs w:val="20"/>
+              </w:rPr>
+              <w:t>位</w:t>
+            </w:r>
+            <w:r>
+              <w:rPr>
+                <w:rFonts w:hint="eastAsia"/>
+                <w:kern w:val="0"/>
+                <w:sz w:val="24"/>
+                <w:szCs w:val="20"/>
+              </w:rPr>
+              <w:t>32KHz</w:t>
+            </w:r>
+            <w:r>
+              <w:rPr>
+                <w:rFonts w:hint="eastAsia"/>
+                <w:kern w:val="0"/>
+                <w:sz w:val="24"/>
+                <w:szCs w:val="20"/>
+              </w:rPr>
+              <w:t>的伪随机序列，这是</w:t>
+            </w:r>
+            <w:r>
+              <w:rPr>
+                <w:rFonts w:hint="eastAsia"/>
+                <w:kern w:val="0"/>
+                <w:sz w:val="24"/>
+                <w:szCs w:val="20"/>
+              </w:rPr>
+              <w:t>PN</w:t>
+            </w:r>
+            <w:r>
+              <w:rPr>
+                <w:rFonts w:hint="eastAsia"/>
+                <w:kern w:val="0"/>
+                <w:sz w:val="24"/>
+                <w:szCs w:val="20"/>
+              </w:rPr>
+              <w:t>序列光纤传输系统的输入信号。</w:t>
+            </w:r>
+          </w:p>
+          <w:p>
+            <w:pPr>
+              <w:pStyle w:val="a8"/>
+              <w:numPr>
+                <w:ilvl w:val="0"/>
+                <w:numId w:val="6"/>
+              </w:numPr>
+              <w:spacing w:line="360" w:lineRule="auto"/>
+              <w:ind w:firstLineChars="0"/>
+              <w:rPr>
+                <w:rFonts w:hint="eastAsia"/>
+                <w:kern w:val="0"/>
+                <w:sz w:val="24"/>
+                <w:szCs w:val="20"/>
+              </w:rPr>
+            </w:pPr>
+            <w:r>
+              <w:rPr>
+                <w:rFonts w:hint="eastAsia"/>
+                <w:kern w:val="0"/>
+                <w:sz w:val="24"/>
+                <w:szCs w:val="20"/>
+              </w:rPr>
+              <w:lastRenderedPageBreak/>
+              <w:t>通过</w:t>
+            </w:r>
+            <w:r>
+              <w:rPr>
+                <w:rFonts w:hint="eastAsia"/>
+                <w:kern w:val="0"/>
+                <w:sz w:val="24"/>
+                <w:szCs w:val="20"/>
+              </w:rPr>
+              <w:t>29A</w:t>
+            </w:r>
+            <w:r>
+              <w:rPr>
+                <w:rFonts w:hint="eastAsia"/>
+                <w:kern w:val="0"/>
+                <w:sz w:val="24"/>
+                <w:szCs w:val="20"/>
+              </w:rPr>
+              <w:t>（</w:t>
+            </w:r>
+            <w:r>
+              <w:rPr>
+                <w:rFonts w:hint="eastAsia"/>
+                <w:kern w:val="0"/>
+                <w:sz w:val="24"/>
+                <w:szCs w:val="20"/>
+              </w:rPr>
+              <w:t>29B</w:t>
+            </w:r>
+            <w:r>
+              <w:rPr>
+                <w:rFonts w:hint="eastAsia"/>
+                <w:kern w:val="0"/>
+                <w:sz w:val="24"/>
+                <w:szCs w:val="20"/>
+              </w:rPr>
+              <w:t>）模块的光发射机将电信号转换为光信号，并通过光纤跳线传输到</w:t>
+            </w:r>
+            <w:r>
+              <w:rPr>
+                <w:rFonts w:hint="eastAsia"/>
+                <w:kern w:val="0"/>
+                <w:sz w:val="24"/>
+                <w:szCs w:val="20"/>
+              </w:rPr>
+              <w:t>30A</w:t>
+            </w:r>
+            <w:r>
+              <w:rPr>
+                <w:rFonts w:hint="eastAsia"/>
+                <w:kern w:val="0"/>
+                <w:sz w:val="24"/>
+                <w:szCs w:val="20"/>
+              </w:rPr>
+              <w:t>（</w:t>
+            </w:r>
+            <w:r>
+              <w:rPr>
+                <w:rFonts w:hint="eastAsia"/>
+                <w:kern w:val="0"/>
+                <w:sz w:val="24"/>
+                <w:szCs w:val="20"/>
+              </w:rPr>
+              <w:t>30B</w:t>
+            </w:r>
+            <w:r>
+              <w:rPr>
+                <w:rFonts w:hint="eastAsia"/>
+                <w:kern w:val="0"/>
+                <w:sz w:val="24"/>
+                <w:szCs w:val="20"/>
+              </w:rPr>
+              <w:t>）模块的光接收机，再将光信号还原为电信号。</w:t>
+            </w:r>
+          </w:p>
+          <w:p>
+            <w:pPr>
+              <w:pStyle w:val="a8"/>
+              <w:numPr>
+                <w:ilvl w:val="0"/>
+                <w:numId w:val="6"/>
+              </w:numPr>
+              <w:spacing w:line="360" w:lineRule="auto"/>
+              <w:ind w:firstLineChars="0"/>
+              <w:rPr>
+                <w:rFonts w:hint="eastAsia"/>
+                <w:kern w:val="0"/>
+                <w:sz w:val="24"/>
+                <w:szCs w:val="20"/>
+              </w:rPr>
+            </w:pPr>
+            <w:r>
+              <w:rPr>
+                <w:rFonts w:hint="eastAsia"/>
+                <w:kern w:val="0"/>
+                <w:sz w:val="24"/>
+                <w:szCs w:val="20"/>
+              </w:rPr>
+              <w:t>使用双</w:t>
+            </w:r>
+            <w:proofErr w:type="gramStart"/>
+            <w:r>
+              <w:rPr>
+                <w:rFonts w:hint="eastAsia"/>
+                <w:kern w:val="0"/>
+                <w:sz w:val="24"/>
+                <w:szCs w:val="20"/>
+              </w:rPr>
+              <w:t>踪</w:t>
+            </w:r>
+            <w:proofErr w:type="gramEnd"/>
+            <w:r>
+              <w:rPr>
+                <w:rFonts w:hint="eastAsia"/>
+                <w:kern w:val="0"/>
+                <w:sz w:val="24"/>
+                <w:szCs w:val="20"/>
+              </w:rPr>
+              <w:t>示波器对比观测信号源</w:t>
+            </w:r>
+            <w:r>
+              <w:rPr>
+                <w:rFonts w:hint="eastAsia"/>
+                <w:kern w:val="0"/>
+                <w:sz w:val="24"/>
+                <w:szCs w:val="20"/>
+              </w:rPr>
+              <w:t>PN</w:t>
+            </w:r>
+            <w:r>
+              <w:rPr>
+                <w:rFonts w:hint="eastAsia"/>
+                <w:kern w:val="0"/>
+                <w:sz w:val="24"/>
+                <w:szCs w:val="20"/>
+              </w:rPr>
+              <w:t>序列和</w:t>
+            </w:r>
+            <w:r>
+              <w:rPr>
+                <w:rFonts w:hint="eastAsia"/>
+                <w:kern w:val="0"/>
+                <w:sz w:val="24"/>
+                <w:szCs w:val="20"/>
+              </w:rPr>
+              <w:t>30A</w:t>
+            </w:r>
+            <w:r>
+              <w:rPr>
+                <w:rFonts w:hint="eastAsia"/>
+                <w:kern w:val="0"/>
+                <w:sz w:val="24"/>
+                <w:szCs w:val="20"/>
+              </w:rPr>
+              <w:t>（</w:t>
+            </w:r>
+            <w:r>
+              <w:rPr>
+                <w:rFonts w:hint="eastAsia"/>
+                <w:kern w:val="0"/>
+                <w:sz w:val="24"/>
+                <w:szCs w:val="20"/>
+              </w:rPr>
+              <w:t>30B</w:t>
+            </w:r>
+            <w:r>
+              <w:rPr>
+                <w:rFonts w:hint="eastAsia"/>
+                <w:kern w:val="0"/>
+                <w:sz w:val="24"/>
+                <w:szCs w:val="20"/>
+              </w:rPr>
+              <w:t>）模块的</w:t>
+            </w:r>
+            <w:r>
+              <w:rPr>
+                <w:rFonts w:hint="eastAsia"/>
+                <w:kern w:val="0"/>
+                <w:sz w:val="24"/>
+                <w:szCs w:val="20"/>
+              </w:rPr>
+              <w:t>TH3</w:t>
+            </w:r>
+            <w:r>
+              <w:rPr>
+                <w:rFonts w:hint="eastAsia"/>
+                <w:kern w:val="0"/>
+                <w:sz w:val="24"/>
+                <w:szCs w:val="20"/>
+              </w:rPr>
+              <w:t>数字输出端，调整光功率和接收灵敏度，直至二者码型一致，表明系统成功完成了电光转换和光电转换，恢复出了原始码元信号。</w:t>
+            </w:r>
+          </w:p>
+          <w:p>
+            <w:pPr>
+              <w:pStyle w:val="a8"/>
+              <w:numPr>
+                <w:ilvl w:val="0"/>
+                <w:numId w:val="6"/>
+              </w:numPr>
+              <w:spacing w:line="360" w:lineRule="auto"/>
+              <w:ind w:firstLineChars="0"/>
+              <w:rPr>
+                <w:rFonts w:hint="eastAsia"/>
+                <w:kern w:val="0"/>
+                <w:sz w:val="24"/>
+                <w:szCs w:val="20"/>
+              </w:rPr>
+            </w:pPr>
+            <w:r>
+              <w:rPr>
+                <w:rFonts w:hint="eastAsia"/>
+                <w:kern w:val="0"/>
+                <w:sz w:val="24"/>
+                <w:szCs w:val="20"/>
+              </w:rPr>
+              <w:t>根据图像，示波器显示了两个通道的信号，</w:t>
+            </w:r>
+            <w:r>
+              <w:rPr>
+                <w:rFonts w:hint="eastAsia"/>
+                <w:kern w:val="0"/>
+                <w:sz w:val="24"/>
+                <w:szCs w:val="20"/>
+              </w:rPr>
+              <w:t>CH1</w:t>
+            </w:r>
+            <w:r>
+              <w:rPr>
+                <w:rFonts w:hint="eastAsia"/>
+                <w:kern w:val="0"/>
+                <w:sz w:val="24"/>
+                <w:szCs w:val="20"/>
+              </w:rPr>
+              <w:t>和</w:t>
+            </w:r>
+            <w:r>
+              <w:rPr>
+                <w:rFonts w:hint="eastAsia"/>
+                <w:kern w:val="0"/>
+                <w:sz w:val="24"/>
+                <w:szCs w:val="20"/>
+              </w:rPr>
+              <w:t>CH2</w:t>
+            </w:r>
+            <w:r>
+              <w:rPr>
+                <w:rFonts w:hint="eastAsia"/>
+                <w:kern w:val="0"/>
+                <w:sz w:val="24"/>
+                <w:szCs w:val="20"/>
+              </w:rPr>
+              <w:t>均设置为</w:t>
+            </w:r>
+            <w:r>
+              <w:rPr>
+                <w:rFonts w:hint="eastAsia"/>
+                <w:kern w:val="0"/>
+                <w:sz w:val="24"/>
+                <w:szCs w:val="20"/>
+              </w:rPr>
+              <w:t>2.00V</w:t>
+            </w:r>
+            <w:r>
+              <w:rPr>
+                <w:rFonts w:hint="eastAsia"/>
+                <w:kern w:val="0"/>
+                <w:sz w:val="24"/>
+                <w:szCs w:val="20"/>
+              </w:rPr>
+              <w:t>的幅度，时间基准设置为</w:t>
+            </w:r>
+            <w:r>
+              <w:rPr>
+                <w:rFonts w:hint="eastAsia"/>
+                <w:kern w:val="0"/>
+                <w:sz w:val="24"/>
+                <w:szCs w:val="20"/>
+              </w:rPr>
+              <w:t>50.0</w:t>
+            </w:r>
+            <w:r>
+              <w:rPr>
+                <w:rFonts w:hint="eastAsia"/>
+                <w:kern w:val="0"/>
+                <w:sz w:val="24"/>
+                <w:szCs w:val="20"/>
+              </w:rPr>
+              <w:t>微秒每格，当前位置为</w:t>
+            </w:r>
+            <w:r>
+              <w:rPr>
+                <w:rFonts w:hint="eastAsia"/>
+                <w:kern w:val="0"/>
+                <w:sz w:val="24"/>
+                <w:szCs w:val="20"/>
+              </w:rPr>
+              <w:t>0.00</w:t>
+            </w:r>
+            <w:r>
+              <w:rPr>
+                <w:rFonts w:hint="eastAsia"/>
+                <w:kern w:val="0"/>
+                <w:sz w:val="24"/>
+                <w:szCs w:val="20"/>
+              </w:rPr>
+              <w:t>微秒。</w:t>
+            </w:r>
+            <w:r>
+              <w:rPr>
+                <w:rFonts w:hint="eastAsia"/>
+                <w:kern w:val="0"/>
+                <w:sz w:val="24"/>
+                <w:szCs w:val="20"/>
+              </w:rPr>
+              <w:t>CH2</w:t>
+            </w:r>
+            <w:r>
+              <w:rPr>
+                <w:rFonts w:hint="eastAsia"/>
+                <w:kern w:val="0"/>
+                <w:sz w:val="24"/>
+                <w:szCs w:val="20"/>
+              </w:rPr>
+              <w:t>的信号幅度为</w:t>
+            </w:r>
+            <w:r>
+              <w:rPr>
+                <w:rFonts w:hint="eastAsia"/>
+                <w:kern w:val="0"/>
+                <w:sz w:val="24"/>
+                <w:szCs w:val="20"/>
+              </w:rPr>
+              <w:t>2.24V</w:t>
+            </w:r>
+            <w:r>
+              <w:rPr>
+                <w:rFonts w:hint="eastAsia"/>
+                <w:kern w:val="0"/>
+                <w:sz w:val="24"/>
+                <w:szCs w:val="20"/>
+              </w:rPr>
+              <w:t>，频率显示为</w:t>
+            </w:r>
+            <w:r>
+              <w:rPr>
+                <w:rFonts w:hint="eastAsia"/>
+                <w:kern w:val="0"/>
+                <w:sz w:val="24"/>
+                <w:szCs w:val="20"/>
+              </w:rPr>
+              <w:t>8.53718KHz</w:t>
+            </w:r>
+            <w:r>
+              <w:rPr>
+                <w:rFonts w:hint="eastAsia"/>
+                <w:kern w:val="0"/>
+                <w:sz w:val="24"/>
+                <w:szCs w:val="20"/>
+              </w:rPr>
+              <w:t>，这是</w:t>
+            </w:r>
+            <w:r>
+              <w:rPr>
+                <w:rFonts w:hint="eastAsia"/>
+                <w:kern w:val="0"/>
+                <w:sz w:val="24"/>
+                <w:szCs w:val="20"/>
+              </w:rPr>
+              <w:t>PN</w:t>
+            </w:r>
+            <w:r>
+              <w:rPr>
+                <w:rFonts w:hint="eastAsia"/>
+                <w:kern w:val="0"/>
+                <w:sz w:val="24"/>
+                <w:szCs w:val="20"/>
+              </w:rPr>
+              <w:t>序列的频率。</w:t>
+            </w:r>
+          </w:p>
+          <w:p>
+            <w:pPr>
+              <w:spacing w:line="360" w:lineRule="auto"/>
+              <w:rPr>
+                <w:kern w:val="0"/>
+                <w:sz w:val="24"/>
+                <w:szCs w:val="20"/>
+              </w:rPr>
+            </w:pPr>
+            <w:r>
+              <w:rPr>
+                <w:rFonts w:hint="eastAsia"/>
+                <w:kern w:val="0"/>
+                <w:sz w:val="24"/>
+                <w:szCs w:val="20"/>
+              </w:rPr>
+              <w:t>实验成功地展示了</w:t>
+            </w:r>
+            <w:r>
+              <w:rPr>
+                <w:rFonts w:hint="eastAsia"/>
+                <w:kern w:val="0"/>
+                <w:sz w:val="24"/>
+                <w:szCs w:val="20"/>
+              </w:rPr>
+              <w:t>PN</w:t>
+            </w:r>
+            <w:r>
+              <w:rPr>
+                <w:rFonts w:hint="eastAsia"/>
+                <w:kern w:val="0"/>
+                <w:sz w:val="24"/>
+                <w:szCs w:val="20"/>
+              </w:rPr>
+              <w:t>序列光纤传输系统的工作过程，包括电光转换、光纤传输和光电转换，最终恢复出与输入信号一致的码元信号。</w:t>
+            </w:r>
           </w:p>
           <w:p>
             <w:pPr>
               <w:spacing w:line="360" w:lineRule="auto"/>
               <w:ind w:firstLineChars="200" w:firstLine="480"/>
               <w:rPr>
-                <w:rFonts w:hint="eastAsia"/>
                 <w:kern w:val="0"/>
                 <w:sz w:val="24"/>
                 <w:szCs w:val="20"/>
@@ -2410,7 +3877,6 @@
               <w:spacing w:line="360" w:lineRule="auto"/>
               <w:ind w:firstLineChars="200" w:firstLine="480"/>
               <w:rPr>
-                <w:rFonts w:hint="eastAsia"/>
                 <w:kern w:val="0"/>
                 <w:sz w:val="24"/>
                 <w:szCs w:val="20"/>
@@ -2422,7 +3888,6 @@
               <w:spacing w:line="360" w:lineRule="auto"/>
               <w:ind w:firstLineChars="200" w:firstLine="480"/>
               <w:rPr>
-                <w:rFonts w:hint="eastAsia"/>
                 <w:kern w:val="0"/>
                 <w:sz w:val="24"/>
                 <w:szCs w:val="20"/>
@@ -2434,7 +3899,6 @@
               <w:spacing w:line="360" w:lineRule="auto"/>
               <w:ind w:firstLineChars="200" w:firstLine="480"/>
               <w:rPr>
-                <w:rFonts w:hint="eastAsia"/>
                 <w:kern w:val="0"/>
                 <w:sz w:val="24"/>
                 <w:szCs w:val="20"/>
@@ -2446,7 +3910,6 @@
               <w:spacing w:line="360" w:lineRule="auto"/>
               <w:ind w:firstLineChars="200" w:firstLine="480"/>
               <w:rPr>
-                <w:rFonts w:hint="eastAsia"/>
                 <w:kern w:val="0"/>
                 <w:sz w:val="24"/>
                 <w:szCs w:val="20"/>
@@ -2458,7 +3921,6 @@
               <w:spacing w:line="360" w:lineRule="auto"/>
               <w:ind w:firstLineChars="200" w:firstLine="480"/>
               <w:rPr>
-                <w:rFonts w:hint="eastAsia"/>
                 <w:kern w:val="0"/>
                 <w:sz w:val="24"/>
                 <w:szCs w:val="20"/>
@@ -2470,7 +3932,6 @@
               <w:spacing w:line="360" w:lineRule="auto"/>
               <w:ind w:firstLineChars="200" w:firstLine="480"/>
               <w:rPr>
-                <w:rFonts w:hint="eastAsia"/>
                 <w:kern w:val="0"/>
                 <w:sz w:val="24"/>
                 <w:szCs w:val="20"/>
@@ -2482,7 +3943,6 @@
               <w:spacing w:line="360" w:lineRule="auto"/>
               <w:ind w:firstLineChars="200" w:firstLine="480"/>
               <w:rPr>
-                <w:rFonts w:hint="eastAsia"/>
                 <w:kern w:val="0"/>
                 <w:sz w:val="24"/>
                 <w:szCs w:val="20"/>
@@ -2494,7 +3954,6 @@
               <w:spacing w:line="360" w:lineRule="auto"/>
               <w:ind w:firstLineChars="200" w:firstLine="480"/>
               <w:rPr>
-                <w:rFonts w:hint="eastAsia"/>
                 <w:kern w:val="0"/>
                 <w:sz w:val="24"/>
                 <w:szCs w:val="20"/>
@@ -2506,7 +3965,6 @@
               <w:spacing w:line="360" w:lineRule="auto"/>
               <w:ind w:firstLineChars="200" w:firstLine="480"/>
               <w:rPr>
-                <w:rFonts w:hint="eastAsia"/>
                 <w:kern w:val="0"/>
                 <w:sz w:val="24"/>
                 <w:szCs w:val="20"/>
@@ -2518,7 +3976,6 @@
               <w:spacing w:line="360" w:lineRule="auto"/>
               <w:ind w:firstLineChars="200" w:firstLine="480"/>
               <w:rPr>
-                <w:rFonts w:hint="eastAsia"/>
                 <w:kern w:val="0"/>
                 <w:sz w:val="24"/>
                 <w:szCs w:val="20"/>
@@ -2530,7 +3987,6 @@
               <w:spacing w:line="360" w:lineRule="auto"/>
               <w:ind w:firstLineChars="200" w:firstLine="480"/>
               <w:rPr>
-                <w:rFonts w:hint="eastAsia"/>
                 <w:kern w:val="0"/>
                 <w:sz w:val="24"/>
                 <w:szCs w:val="20"/>
@@ -2542,7 +3998,6 @@
               <w:spacing w:line="360" w:lineRule="auto"/>
               <w:ind w:firstLineChars="200" w:firstLine="480"/>
               <w:rPr>
-                <w:rFonts w:hint="eastAsia"/>
                 <w:kern w:val="0"/>
                 <w:sz w:val="24"/>
                 <w:szCs w:val="20"/>
@@ -2554,7 +4009,6 @@
               <w:spacing w:line="360" w:lineRule="auto"/>
               <w:ind w:firstLineChars="200" w:firstLine="480"/>
               <w:rPr>
-                <w:rFonts w:hint="eastAsia"/>
                 <w:kern w:val="0"/>
                 <w:sz w:val="24"/>
                 <w:szCs w:val="20"/>
@@ -2565,7 +4019,6 @@
             <w:pPr>
               <w:spacing w:line="360" w:lineRule="auto"/>
               <w:rPr>
-                <w:rFonts w:hint="eastAsia"/>
                 <w:kern w:val="0"/>
                 <w:sz w:val="24"/>
                 <w:szCs w:val="20"/>
@@ -2589,6 +4042,712 @@
     </w:sectPr>
   </w:body>
 </w:document>
+</file>
+
+<file path=word/numbering.xml><?xml version="1.0" encoding="utf-8"?>
+<w:numbering xmlns:wpc="http://schemas.microsoft.com/office/word/2010/wordprocessingCanvas" xmlns:cx="http://schemas.microsoft.com/office/drawing/2014/chartex" xmlns:cx1="http://schemas.microsoft.com/office/drawing/2015/9/8/chartex" xmlns:cx2="http://schemas.microsoft.com/office/drawing/2015/10/21/chartex" xmlns:cx3="http://schemas.microsoft.com/office/drawing/2016/5/9/chartex" xmlns:cx4="http://schemas.microsoft.com/office/drawing/2016/5/10/chartex" xmlns:cx5="http://schemas.microsoft.com/office/drawing/2016/5/11/chartex" xmlns:cx6="http://schemas.microsoft.com/office/drawing/2016/5/12/chartex" xmlns:cx7="http://schemas.microsoft.com/office/drawing/2016/5/13/chartex" xmlns:cx8="http://schemas.microsoft.com/office/drawing/2016/5/14/chartex" xmlns:mc="http://schemas.openxmlformats.org/markup-compatibility/2006" xmlns:aink="http://schemas.microsoft.com/office/drawing/2016/ink" xmlns:am3d="http://schemas.microsoft.com/office/drawing/2017/model3d" xmlns:o="urn:schemas-microsoft-com:office:office" xmlns:oel="http://schemas.microsoft.com/office/2019/extlst" xmlns:r="http://schemas.openxmlformats.org/officeDocument/2006/relationships" xmlns:m="http://schemas.openxmlformats.org/officeDocument/2006/math" xmlns:v="urn:schemas-microsoft-com:vml" xmlns:wp14="http://schemas.microsoft.com/office/word/2010/wordprocessingDrawing" xmlns:wp="http://schemas.openxmlformats.org/drawingml/2006/wordprocessingDrawing" xmlns:w10="urn:schemas-microsoft-com:office:word" xmlns:w="http://schemas.openxmlformats.org/wordprocessingml/2006/main" xmlns:w14="http://schemas.microsoft.com/office/word/2010/wordml" xmlns:w15="http://schemas.microsoft.com/office/word/2012/wordml" xmlns:w16cex="http://schemas.microsoft.com/office/word/2018/wordml/cex" xmlns:w16cid="http://schemas.microsoft.com/office/word/2016/wordml/cid" xmlns:w16="http://schemas.microsoft.com/office/word/2018/wordml" xmlns:w16du="http://schemas.microsoft.com/office/word/2023/wordml/word16du" xmlns:w16sdtdh="http://schemas.microsoft.com/office/word/2020/wordml/sdtdatahash" xmlns:w16se="http://schemas.microsoft.com/office/word/2015/wordml/symex" xmlns:wpg="http://schemas.microsoft.com/office/word/2010/wordprocessingGroup" xmlns:wpi="http://schemas.microsoft.com/office/word/2010/wordprocessingInk" xmlns:wne="http://schemas.microsoft.com/office/word/2006/wordml" xmlns:wps="http://schemas.microsoft.com/office/word/2010/wordprocessingShape" mc:Ignorable="w14 w15 w16se w16cid w16 w16cex w16sdtdh w16du wp14">
+  <w:abstractNum w:abstractNumId="0" w15:restartNumberingAfterBreak="0">
+    <w:nsid w:val="35DC7092"/>
+    <w:multiLevelType w:val="hybridMultilevel"/>
+    <w:tmpl w:val="F28A25E6"/>
+    <w:lvl w:ilvl="0" w:tplc="31B8B966">
+      <w:numFmt w:val="bullet"/>
+      <w:lvlText w:val="•"/>
+      <w:lvlJc w:val="left"/>
+      <w:pPr>
+        <w:ind w:left="360" w:hanging="360"/>
+      </w:pPr>
+      <w:rPr>
+        <w:rFonts w:ascii="宋体" w:eastAsia="宋体" w:hAnsi="宋体" w:cs="Times New Roman" w:hint="eastAsia"/>
+      </w:rPr>
+    </w:lvl>
+    <w:lvl w:ilvl="1" w:tplc="04090003" w:tentative="1">
+      <w:start w:val="1"/>
+      <w:numFmt w:val="bullet"/>
+      <w:lvlText w:val=""/>
+      <w:lvlJc w:val="left"/>
+      <w:pPr>
+        <w:ind w:left="880" w:hanging="440"/>
+      </w:pPr>
+      <w:rPr>
+        <w:rFonts w:ascii="Wingdings" w:hAnsi="Wingdings" w:hint="default"/>
+      </w:rPr>
+    </w:lvl>
+    <w:lvl w:ilvl="2" w:tplc="04090005" w:tentative="1">
+      <w:start w:val="1"/>
+      <w:numFmt w:val="bullet"/>
+      <w:lvlText w:val=""/>
+      <w:lvlJc w:val="left"/>
+      <w:pPr>
+        <w:ind w:left="1320" w:hanging="440"/>
+      </w:pPr>
+      <w:rPr>
+        <w:rFonts w:ascii="Wingdings" w:hAnsi="Wingdings" w:hint="default"/>
+      </w:rPr>
+    </w:lvl>
+    <w:lvl w:ilvl="3" w:tplc="04090001" w:tentative="1">
+      <w:start w:val="1"/>
+      <w:numFmt w:val="bullet"/>
+      <w:lvlText w:val=""/>
+      <w:lvlJc w:val="left"/>
+      <w:pPr>
+        <w:ind w:left="1760" w:hanging="440"/>
+      </w:pPr>
+      <w:rPr>
+        <w:rFonts w:ascii="Wingdings" w:hAnsi="Wingdings" w:hint="default"/>
+      </w:rPr>
+    </w:lvl>
+    <w:lvl w:ilvl="4" w:tplc="04090003" w:tentative="1">
+      <w:start w:val="1"/>
+      <w:numFmt w:val="bullet"/>
+      <w:lvlText w:val=""/>
+      <w:lvlJc w:val="left"/>
+      <w:pPr>
+        <w:ind w:left="2200" w:hanging="440"/>
+      </w:pPr>
+      <w:rPr>
+        <w:rFonts w:ascii="Wingdings" w:hAnsi="Wingdings" w:hint="default"/>
+      </w:rPr>
+    </w:lvl>
+    <w:lvl w:ilvl="5" w:tplc="04090005" w:tentative="1">
+      <w:start w:val="1"/>
+      <w:numFmt w:val="bullet"/>
+      <w:lvlText w:val=""/>
+      <w:lvlJc w:val="left"/>
+      <w:pPr>
+        <w:ind w:left="2640" w:hanging="440"/>
+      </w:pPr>
+      <w:rPr>
+        <w:rFonts w:ascii="Wingdings" w:hAnsi="Wingdings" w:hint="default"/>
+      </w:rPr>
+    </w:lvl>
+    <w:lvl w:ilvl="6" w:tplc="04090001" w:tentative="1">
+      <w:start w:val="1"/>
+      <w:numFmt w:val="bullet"/>
+      <w:lvlText w:val=""/>
+      <w:lvlJc w:val="left"/>
+      <w:pPr>
+        <w:ind w:left="3080" w:hanging="440"/>
+      </w:pPr>
+      <w:rPr>
+        <w:rFonts w:ascii="Wingdings" w:hAnsi="Wingdings" w:hint="default"/>
+      </w:rPr>
+    </w:lvl>
+    <w:lvl w:ilvl="7" w:tplc="04090003" w:tentative="1">
+      <w:start w:val="1"/>
+      <w:numFmt w:val="bullet"/>
+      <w:lvlText w:val=""/>
+      <w:lvlJc w:val="left"/>
+      <w:pPr>
+        <w:ind w:left="3520" w:hanging="440"/>
+      </w:pPr>
+      <w:rPr>
+        <w:rFonts w:ascii="Wingdings" w:hAnsi="Wingdings" w:hint="default"/>
+      </w:rPr>
+    </w:lvl>
+    <w:lvl w:ilvl="8" w:tplc="04090005" w:tentative="1">
+      <w:start w:val="1"/>
+      <w:numFmt w:val="bullet"/>
+      <w:lvlText w:val=""/>
+      <w:lvlJc w:val="left"/>
+      <w:pPr>
+        <w:ind w:left="3960" w:hanging="440"/>
+      </w:pPr>
+      <w:rPr>
+        <w:rFonts w:ascii="Wingdings" w:hAnsi="Wingdings" w:hint="default"/>
+      </w:rPr>
+    </w:lvl>
+  </w:abstractNum>
+  <w:abstractNum w:abstractNumId="1" w15:restartNumberingAfterBreak="0">
+    <w:nsid w:val="38F853E1"/>
+    <w:multiLevelType w:val="hybridMultilevel"/>
+    <w:tmpl w:val="09F4559A"/>
+    <w:lvl w:ilvl="0" w:tplc="C3D67B70">
+      <w:numFmt w:val="bullet"/>
+      <w:lvlText w:val="•"/>
+      <w:lvlJc w:val="left"/>
+      <w:pPr>
+        <w:ind w:left="360" w:hanging="360"/>
+      </w:pPr>
+      <w:rPr>
+        <w:rFonts w:ascii="宋体" w:eastAsia="宋体" w:hAnsi="宋体" w:cs="Times New Roman" w:hint="eastAsia"/>
+      </w:rPr>
+    </w:lvl>
+    <w:lvl w:ilvl="1" w:tplc="04090003" w:tentative="1">
+      <w:start w:val="1"/>
+      <w:numFmt w:val="bullet"/>
+      <w:lvlText w:val=""/>
+      <w:lvlJc w:val="left"/>
+      <w:pPr>
+        <w:ind w:left="880" w:hanging="440"/>
+      </w:pPr>
+      <w:rPr>
+        <w:rFonts w:ascii="Wingdings" w:hAnsi="Wingdings" w:hint="default"/>
+      </w:rPr>
+    </w:lvl>
+    <w:lvl w:ilvl="2" w:tplc="04090005" w:tentative="1">
+      <w:start w:val="1"/>
+      <w:numFmt w:val="bullet"/>
+      <w:lvlText w:val=""/>
+      <w:lvlJc w:val="left"/>
+      <w:pPr>
+        <w:ind w:left="1320" w:hanging="440"/>
+      </w:pPr>
+      <w:rPr>
+        <w:rFonts w:ascii="Wingdings" w:hAnsi="Wingdings" w:hint="default"/>
+      </w:rPr>
+    </w:lvl>
+    <w:lvl w:ilvl="3" w:tplc="04090001" w:tentative="1">
+      <w:start w:val="1"/>
+      <w:numFmt w:val="bullet"/>
+      <w:lvlText w:val=""/>
+      <w:lvlJc w:val="left"/>
+      <w:pPr>
+        <w:ind w:left="1760" w:hanging="440"/>
+      </w:pPr>
+      <w:rPr>
+        <w:rFonts w:ascii="Wingdings" w:hAnsi="Wingdings" w:hint="default"/>
+      </w:rPr>
+    </w:lvl>
+    <w:lvl w:ilvl="4" w:tplc="04090003" w:tentative="1">
+      <w:start w:val="1"/>
+      <w:numFmt w:val="bullet"/>
+      <w:lvlText w:val=""/>
+      <w:lvlJc w:val="left"/>
+      <w:pPr>
+        <w:ind w:left="2200" w:hanging="440"/>
+      </w:pPr>
+      <w:rPr>
+        <w:rFonts w:ascii="Wingdings" w:hAnsi="Wingdings" w:hint="default"/>
+      </w:rPr>
+    </w:lvl>
+    <w:lvl w:ilvl="5" w:tplc="04090005" w:tentative="1">
+      <w:start w:val="1"/>
+      <w:numFmt w:val="bullet"/>
+      <w:lvlText w:val=""/>
+      <w:lvlJc w:val="left"/>
+      <w:pPr>
+        <w:ind w:left="2640" w:hanging="440"/>
+      </w:pPr>
+      <w:rPr>
+        <w:rFonts w:ascii="Wingdings" w:hAnsi="Wingdings" w:hint="default"/>
+      </w:rPr>
+    </w:lvl>
+    <w:lvl w:ilvl="6" w:tplc="04090001" w:tentative="1">
+      <w:start w:val="1"/>
+      <w:numFmt w:val="bullet"/>
+      <w:lvlText w:val=""/>
+      <w:lvlJc w:val="left"/>
+      <w:pPr>
+        <w:ind w:left="3080" w:hanging="440"/>
+      </w:pPr>
+      <w:rPr>
+        <w:rFonts w:ascii="Wingdings" w:hAnsi="Wingdings" w:hint="default"/>
+      </w:rPr>
+    </w:lvl>
+    <w:lvl w:ilvl="7" w:tplc="04090003" w:tentative="1">
+      <w:start w:val="1"/>
+      <w:numFmt w:val="bullet"/>
+      <w:lvlText w:val=""/>
+      <w:lvlJc w:val="left"/>
+      <w:pPr>
+        <w:ind w:left="3520" w:hanging="440"/>
+      </w:pPr>
+      <w:rPr>
+        <w:rFonts w:ascii="Wingdings" w:hAnsi="Wingdings" w:hint="default"/>
+      </w:rPr>
+    </w:lvl>
+    <w:lvl w:ilvl="8" w:tplc="04090005" w:tentative="1">
+      <w:start w:val="1"/>
+      <w:numFmt w:val="bullet"/>
+      <w:lvlText w:val=""/>
+      <w:lvlJc w:val="left"/>
+      <w:pPr>
+        <w:ind w:left="3960" w:hanging="440"/>
+      </w:pPr>
+      <w:rPr>
+        <w:rFonts w:ascii="Wingdings" w:hAnsi="Wingdings" w:hint="default"/>
+      </w:rPr>
+    </w:lvl>
+  </w:abstractNum>
+  <w:abstractNum w:abstractNumId="2" w15:restartNumberingAfterBreak="0">
+    <w:nsid w:val="4A944435"/>
+    <w:multiLevelType w:val="hybridMultilevel"/>
+    <w:tmpl w:val="E8ACBBAA"/>
+    <w:lvl w:ilvl="0" w:tplc="0409000F">
+      <w:start w:val="1"/>
+      <w:numFmt w:val="decimal"/>
+      <w:lvlText w:val="%1."/>
+      <w:lvlJc w:val="left"/>
+      <w:pPr>
+        <w:ind w:left="440" w:hanging="440"/>
+      </w:pPr>
+    </w:lvl>
+    <w:lvl w:ilvl="1" w:tplc="04090019" w:tentative="1">
+      <w:start w:val="1"/>
+      <w:numFmt w:val="lowerLetter"/>
+      <w:lvlText w:val="%2)"/>
+      <w:lvlJc w:val="left"/>
+      <w:pPr>
+        <w:ind w:left="880" w:hanging="440"/>
+      </w:pPr>
+    </w:lvl>
+    <w:lvl w:ilvl="2" w:tplc="0409001B" w:tentative="1">
+      <w:start w:val="1"/>
+      <w:numFmt w:val="lowerRoman"/>
+      <w:lvlText w:val="%3."/>
+      <w:lvlJc w:val="right"/>
+      <w:pPr>
+        <w:ind w:left="1320" w:hanging="440"/>
+      </w:pPr>
+    </w:lvl>
+    <w:lvl w:ilvl="3" w:tplc="0409000F" w:tentative="1">
+      <w:start w:val="1"/>
+      <w:numFmt w:val="decimal"/>
+      <w:lvlText w:val="%4."/>
+      <w:lvlJc w:val="left"/>
+      <w:pPr>
+        <w:ind w:left="1760" w:hanging="440"/>
+      </w:pPr>
+    </w:lvl>
+    <w:lvl w:ilvl="4" w:tplc="04090019" w:tentative="1">
+      <w:start w:val="1"/>
+      <w:numFmt w:val="lowerLetter"/>
+      <w:lvlText w:val="%5)"/>
+      <w:lvlJc w:val="left"/>
+      <w:pPr>
+        <w:ind w:left="2200" w:hanging="440"/>
+      </w:pPr>
+    </w:lvl>
+    <w:lvl w:ilvl="5" w:tplc="0409001B" w:tentative="1">
+      <w:start w:val="1"/>
+      <w:numFmt w:val="lowerRoman"/>
+      <w:lvlText w:val="%6."/>
+      <w:lvlJc w:val="right"/>
+      <w:pPr>
+        <w:ind w:left="2640" w:hanging="440"/>
+      </w:pPr>
+    </w:lvl>
+    <w:lvl w:ilvl="6" w:tplc="0409000F" w:tentative="1">
+      <w:start w:val="1"/>
+      <w:numFmt w:val="decimal"/>
+      <w:lvlText w:val="%7."/>
+      <w:lvlJc w:val="left"/>
+      <w:pPr>
+        <w:ind w:left="3080" w:hanging="440"/>
+      </w:pPr>
+    </w:lvl>
+    <w:lvl w:ilvl="7" w:tplc="04090019" w:tentative="1">
+      <w:start w:val="1"/>
+      <w:numFmt w:val="lowerLetter"/>
+      <w:lvlText w:val="%8)"/>
+      <w:lvlJc w:val="left"/>
+      <w:pPr>
+        <w:ind w:left="3520" w:hanging="440"/>
+      </w:pPr>
+    </w:lvl>
+    <w:lvl w:ilvl="8" w:tplc="0409001B" w:tentative="1">
+      <w:start w:val="1"/>
+      <w:numFmt w:val="lowerRoman"/>
+      <w:lvlText w:val="%9."/>
+      <w:lvlJc w:val="right"/>
+      <w:pPr>
+        <w:ind w:left="3960" w:hanging="440"/>
+      </w:pPr>
+    </w:lvl>
+  </w:abstractNum>
+  <w:abstractNum w:abstractNumId="3" w15:restartNumberingAfterBreak="0">
+    <w:nsid w:val="56D16AAA"/>
+    <w:multiLevelType w:val="hybridMultilevel"/>
+    <w:tmpl w:val="86F4E5EE"/>
+    <w:lvl w:ilvl="0" w:tplc="0409000F">
+      <w:start w:val="1"/>
+      <w:numFmt w:val="decimal"/>
+      <w:lvlText w:val="%1."/>
+      <w:lvlJc w:val="left"/>
+      <w:pPr>
+        <w:ind w:left="440" w:hanging="440"/>
+      </w:pPr>
+    </w:lvl>
+    <w:lvl w:ilvl="1" w:tplc="04090019" w:tentative="1">
+      <w:start w:val="1"/>
+      <w:numFmt w:val="lowerLetter"/>
+      <w:lvlText w:val="%2)"/>
+      <w:lvlJc w:val="left"/>
+      <w:pPr>
+        <w:ind w:left="880" w:hanging="440"/>
+      </w:pPr>
+    </w:lvl>
+    <w:lvl w:ilvl="2" w:tplc="0409001B" w:tentative="1">
+      <w:start w:val="1"/>
+      <w:numFmt w:val="lowerRoman"/>
+      <w:lvlText w:val="%3."/>
+      <w:lvlJc w:val="right"/>
+      <w:pPr>
+        <w:ind w:left="1320" w:hanging="440"/>
+      </w:pPr>
+    </w:lvl>
+    <w:lvl w:ilvl="3" w:tplc="0409000F" w:tentative="1">
+      <w:start w:val="1"/>
+      <w:numFmt w:val="decimal"/>
+      <w:lvlText w:val="%4."/>
+      <w:lvlJc w:val="left"/>
+      <w:pPr>
+        <w:ind w:left="1760" w:hanging="440"/>
+      </w:pPr>
+    </w:lvl>
+    <w:lvl w:ilvl="4" w:tplc="04090019" w:tentative="1">
+      <w:start w:val="1"/>
+      <w:numFmt w:val="lowerLetter"/>
+      <w:lvlText w:val="%5)"/>
+      <w:lvlJc w:val="left"/>
+      <w:pPr>
+        <w:ind w:left="2200" w:hanging="440"/>
+      </w:pPr>
+    </w:lvl>
+    <w:lvl w:ilvl="5" w:tplc="0409001B" w:tentative="1">
+      <w:start w:val="1"/>
+      <w:numFmt w:val="lowerRoman"/>
+      <w:lvlText w:val="%6."/>
+      <w:lvlJc w:val="right"/>
+      <w:pPr>
+        <w:ind w:left="2640" w:hanging="440"/>
+      </w:pPr>
+    </w:lvl>
+    <w:lvl w:ilvl="6" w:tplc="0409000F" w:tentative="1">
+      <w:start w:val="1"/>
+      <w:numFmt w:val="decimal"/>
+      <w:lvlText w:val="%7."/>
+      <w:lvlJc w:val="left"/>
+      <w:pPr>
+        <w:ind w:left="3080" w:hanging="440"/>
+      </w:pPr>
+    </w:lvl>
+    <w:lvl w:ilvl="7" w:tplc="04090019" w:tentative="1">
+      <w:start w:val="1"/>
+      <w:numFmt w:val="lowerLetter"/>
+      <w:lvlText w:val="%8)"/>
+      <w:lvlJc w:val="left"/>
+      <w:pPr>
+        <w:ind w:left="3520" w:hanging="440"/>
+      </w:pPr>
+    </w:lvl>
+    <w:lvl w:ilvl="8" w:tplc="0409001B" w:tentative="1">
+      <w:start w:val="1"/>
+      <w:numFmt w:val="lowerRoman"/>
+      <w:lvlText w:val="%9."/>
+      <w:lvlJc w:val="right"/>
+      <w:pPr>
+        <w:ind w:left="3960" w:hanging="440"/>
+      </w:pPr>
+    </w:lvl>
+  </w:abstractNum>
+  <w:abstractNum w:abstractNumId="4" w15:restartNumberingAfterBreak="0">
+    <w:nsid w:val="727134C6"/>
+    <w:multiLevelType w:val="hybridMultilevel"/>
+    <w:tmpl w:val="7F9E5AB2"/>
+    <w:lvl w:ilvl="0" w:tplc="0409000F">
+      <w:start w:val="1"/>
+      <w:numFmt w:val="decimal"/>
+      <w:lvlText w:val="%1."/>
+      <w:lvlJc w:val="left"/>
+      <w:pPr>
+        <w:ind w:left="440" w:hanging="440"/>
+      </w:pPr>
+    </w:lvl>
+    <w:lvl w:ilvl="1" w:tplc="04090019" w:tentative="1">
+      <w:start w:val="1"/>
+      <w:numFmt w:val="lowerLetter"/>
+      <w:lvlText w:val="%2)"/>
+      <w:lvlJc w:val="left"/>
+      <w:pPr>
+        <w:ind w:left="880" w:hanging="440"/>
+      </w:pPr>
+    </w:lvl>
+    <w:lvl w:ilvl="2" w:tplc="0409001B" w:tentative="1">
+      <w:start w:val="1"/>
+      <w:numFmt w:val="lowerRoman"/>
+      <w:lvlText w:val="%3."/>
+      <w:lvlJc w:val="right"/>
+      <w:pPr>
+        <w:ind w:left="1320" w:hanging="440"/>
+      </w:pPr>
+    </w:lvl>
+    <w:lvl w:ilvl="3" w:tplc="0409000F" w:tentative="1">
+      <w:start w:val="1"/>
+      <w:numFmt w:val="decimal"/>
+      <w:lvlText w:val="%4."/>
+      <w:lvlJc w:val="left"/>
+      <w:pPr>
+        <w:ind w:left="1760" w:hanging="440"/>
+      </w:pPr>
+    </w:lvl>
+    <w:lvl w:ilvl="4" w:tplc="04090019" w:tentative="1">
+      <w:start w:val="1"/>
+      <w:numFmt w:val="lowerLetter"/>
+      <w:lvlText w:val="%5)"/>
+      <w:lvlJc w:val="left"/>
+      <w:pPr>
+        <w:ind w:left="2200" w:hanging="440"/>
+      </w:pPr>
+    </w:lvl>
+    <w:lvl w:ilvl="5" w:tplc="0409001B" w:tentative="1">
+      <w:start w:val="1"/>
+      <w:numFmt w:val="lowerRoman"/>
+      <w:lvlText w:val="%6."/>
+      <w:lvlJc w:val="right"/>
+      <w:pPr>
+        <w:ind w:left="2640" w:hanging="440"/>
+      </w:pPr>
+    </w:lvl>
+    <w:lvl w:ilvl="6" w:tplc="0409000F" w:tentative="1">
+      <w:start w:val="1"/>
+      <w:numFmt w:val="decimal"/>
+      <w:lvlText w:val="%7."/>
+      <w:lvlJc w:val="left"/>
+      <w:pPr>
+        <w:ind w:left="3080" w:hanging="440"/>
+      </w:pPr>
+    </w:lvl>
+    <w:lvl w:ilvl="7" w:tplc="04090019" w:tentative="1">
+      <w:start w:val="1"/>
+      <w:numFmt w:val="lowerLetter"/>
+      <w:lvlText w:val="%8)"/>
+      <w:lvlJc w:val="left"/>
+      <w:pPr>
+        <w:ind w:left="3520" w:hanging="440"/>
+      </w:pPr>
+    </w:lvl>
+    <w:lvl w:ilvl="8" w:tplc="0409001B" w:tentative="1">
+      <w:start w:val="1"/>
+      <w:numFmt w:val="lowerRoman"/>
+      <w:lvlText w:val="%9."/>
+      <w:lvlJc w:val="right"/>
+      <w:pPr>
+        <w:ind w:left="3960" w:hanging="440"/>
+      </w:pPr>
+    </w:lvl>
+  </w:abstractNum>
+  <w:abstractNum w:abstractNumId="5" w15:restartNumberingAfterBreak="0">
+    <w:nsid w:val="77C169FB"/>
+    <w:multiLevelType w:val="hybridMultilevel"/>
+    <w:tmpl w:val="4E8A75C4"/>
+    <w:lvl w:ilvl="0" w:tplc="0409000F">
+      <w:start w:val="1"/>
+      <w:numFmt w:val="decimal"/>
+      <w:lvlText w:val="%1."/>
+      <w:lvlJc w:val="left"/>
+      <w:pPr>
+        <w:ind w:left="440" w:hanging="440"/>
+      </w:pPr>
+    </w:lvl>
+    <w:lvl w:ilvl="1" w:tplc="04090019" w:tentative="1">
+      <w:start w:val="1"/>
+      <w:numFmt w:val="lowerLetter"/>
+      <w:lvlText w:val="%2)"/>
+      <w:lvlJc w:val="left"/>
+      <w:pPr>
+        <w:ind w:left="880" w:hanging="440"/>
+      </w:pPr>
+    </w:lvl>
+    <w:lvl w:ilvl="2" w:tplc="0409001B" w:tentative="1">
+      <w:start w:val="1"/>
+      <w:numFmt w:val="lowerRoman"/>
+      <w:lvlText w:val="%3."/>
+      <w:lvlJc w:val="right"/>
+      <w:pPr>
+        <w:ind w:left="1320" w:hanging="440"/>
+      </w:pPr>
+    </w:lvl>
+    <w:lvl w:ilvl="3" w:tplc="0409000F" w:tentative="1">
+      <w:start w:val="1"/>
+      <w:numFmt w:val="decimal"/>
+      <w:lvlText w:val="%4."/>
+      <w:lvlJc w:val="left"/>
+      <w:pPr>
+        <w:ind w:left="1760" w:hanging="440"/>
+      </w:pPr>
+    </w:lvl>
+    <w:lvl w:ilvl="4" w:tplc="04090019" w:tentative="1">
+      <w:start w:val="1"/>
+      <w:numFmt w:val="lowerLetter"/>
+      <w:lvlText w:val="%5)"/>
+      <w:lvlJc w:val="left"/>
+      <w:pPr>
+        <w:ind w:left="2200" w:hanging="440"/>
+      </w:pPr>
+    </w:lvl>
+    <w:lvl w:ilvl="5" w:tplc="0409001B" w:tentative="1">
+      <w:start w:val="1"/>
+      <w:numFmt w:val="lowerRoman"/>
+      <w:lvlText w:val="%6."/>
+      <w:lvlJc w:val="right"/>
+      <w:pPr>
+        <w:ind w:left="2640" w:hanging="440"/>
+      </w:pPr>
+    </w:lvl>
+    <w:lvl w:ilvl="6" w:tplc="0409000F" w:tentative="1">
+      <w:start w:val="1"/>
+      <w:numFmt w:val="decimal"/>
+      <w:lvlText w:val="%7."/>
+      <w:lvlJc w:val="left"/>
+      <w:pPr>
+        <w:ind w:left="3080" w:hanging="440"/>
+      </w:pPr>
+    </w:lvl>
+    <w:lvl w:ilvl="7" w:tplc="04090019" w:tentative="1">
+      <w:start w:val="1"/>
+      <w:numFmt w:val="lowerLetter"/>
+      <w:lvlText w:val="%8)"/>
+      <w:lvlJc w:val="left"/>
+      <w:pPr>
+        <w:ind w:left="3520" w:hanging="440"/>
+      </w:pPr>
+    </w:lvl>
+    <w:lvl w:ilvl="8" w:tplc="0409001B" w:tentative="1">
+      <w:start w:val="1"/>
+      <w:numFmt w:val="lowerRoman"/>
+      <w:lvlText w:val="%9."/>
+      <w:lvlJc w:val="right"/>
+      <w:pPr>
+        <w:ind w:left="3960" w:hanging="440"/>
+      </w:pPr>
+    </w:lvl>
+  </w:abstractNum>
+  <w:abstractNum w:abstractNumId="6" w15:restartNumberingAfterBreak="0">
+    <w:nsid w:val="7E7643D9"/>
+    <w:multiLevelType w:val="hybridMultilevel"/>
+    <w:tmpl w:val="26CE38FC"/>
+    <w:lvl w:ilvl="0" w:tplc="642ED790">
+      <w:numFmt w:val="bullet"/>
+      <w:lvlText w:val="•"/>
+      <w:lvlJc w:val="left"/>
+      <w:pPr>
+        <w:ind w:left="360" w:hanging="360"/>
+      </w:pPr>
+      <w:rPr>
+        <w:rFonts w:ascii="宋体" w:eastAsia="宋体" w:hAnsi="宋体" w:cs="Times New Roman" w:hint="eastAsia"/>
+      </w:rPr>
+    </w:lvl>
+    <w:lvl w:ilvl="1" w:tplc="04090003" w:tentative="1">
+      <w:start w:val="1"/>
+      <w:numFmt w:val="bullet"/>
+      <w:lvlText w:val=""/>
+      <w:lvlJc w:val="left"/>
+      <w:pPr>
+        <w:ind w:left="880" w:hanging="440"/>
+      </w:pPr>
+      <w:rPr>
+        <w:rFonts w:ascii="Wingdings" w:hAnsi="Wingdings" w:hint="default"/>
+      </w:rPr>
+    </w:lvl>
+    <w:lvl w:ilvl="2" w:tplc="04090005" w:tentative="1">
+      <w:start w:val="1"/>
+      <w:numFmt w:val="bullet"/>
+      <w:lvlText w:val=""/>
+      <w:lvlJc w:val="left"/>
+      <w:pPr>
+        <w:ind w:left="1320" w:hanging="440"/>
+      </w:pPr>
+      <w:rPr>
+        <w:rFonts w:ascii="Wingdings" w:hAnsi="Wingdings" w:hint="default"/>
+      </w:rPr>
+    </w:lvl>
+    <w:lvl w:ilvl="3" w:tplc="04090001" w:tentative="1">
+      <w:start w:val="1"/>
+      <w:numFmt w:val="bullet"/>
+      <w:lvlText w:val=""/>
+      <w:lvlJc w:val="left"/>
+      <w:pPr>
+        <w:ind w:left="1760" w:hanging="440"/>
+      </w:pPr>
+      <w:rPr>
+        <w:rFonts w:ascii="Wingdings" w:hAnsi="Wingdings" w:hint="default"/>
+      </w:rPr>
+    </w:lvl>
+    <w:lvl w:ilvl="4" w:tplc="04090003" w:tentative="1">
+      <w:start w:val="1"/>
+      <w:numFmt w:val="bullet"/>
+      <w:lvlText w:val=""/>
+      <w:lvlJc w:val="left"/>
+      <w:pPr>
+        <w:ind w:left="2200" w:hanging="440"/>
+      </w:pPr>
+      <w:rPr>
+        <w:rFonts w:ascii="Wingdings" w:hAnsi="Wingdings" w:hint="default"/>
+      </w:rPr>
+    </w:lvl>
+    <w:lvl w:ilvl="5" w:tplc="04090005" w:tentative="1">
+      <w:start w:val="1"/>
+      <w:numFmt w:val="bullet"/>
+      <w:lvlText w:val=""/>
+      <w:lvlJc w:val="left"/>
+      <w:pPr>
+        <w:ind w:left="2640" w:hanging="440"/>
+      </w:pPr>
+      <w:rPr>
+        <w:rFonts w:ascii="Wingdings" w:hAnsi="Wingdings" w:hint="default"/>
+      </w:rPr>
+    </w:lvl>
+    <w:lvl w:ilvl="6" w:tplc="04090001" w:tentative="1">
+      <w:start w:val="1"/>
+      <w:numFmt w:val="bullet"/>
+      <w:lvlText w:val=""/>
+      <w:lvlJc w:val="left"/>
+      <w:pPr>
+        <w:ind w:left="3080" w:hanging="440"/>
+      </w:pPr>
+      <w:rPr>
+        <w:rFonts w:ascii="Wingdings" w:hAnsi="Wingdings" w:hint="default"/>
+      </w:rPr>
+    </w:lvl>
+    <w:lvl w:ilvl="7" w:tplc="04090003" w:tentative="1">
+      <w:start w:val="1"/>
+      <w:numFmt w:val="bullet"/>
+      <w:lvlText w:val=""/>
+      <w:lvlJc w:val="left"/>
+      <w:pPr>
+        <w:ind w:left="3520" w:hanging="440"/>
+      </w:pPr>
+      <w:rPr>
+        <w:rFonts w:ascii="Wingdings" w:hAnsi="Wingdings" w:hint="default"/>
+      </w:rPr>
+    </w:lvl>
+    <w:lvl w:ilvl="8" w:tplc="04090005" w:tentative="1">
+      <w:start w:val="1"/>
+      <w:numFmt w:val="bullet"/>
+      <w:lvlText w:val=""/>
+      <w:lvlJc w:val="left"/>
+      <w:pPr>
+        <w:ind w:left="3960" w:hanging="440"/>
+      </w:pPr>
+      <w:rPr>
+        <w:rFonts w:ascii="Wingdings" w:hAnsi="Wingdings" w:hint="default"/>
+      </w:rPr>
+    </w:lvl>
+  </w:abstractNum>
+  <w:num w:numId="1" w16cid:durableId="470053811">
+    <w:abstractNumId w:val="4"/>
+  </w:num>
+  <w:num w:numId="2" w16cid:durableId="824400795">
+    <w:abstractNumId w:val="0"/>
+  </w:num>
+  <w:num w:numId="3" w16cid:durableId="887104737">
+    <w:abstractNumId w:val="5"/>
+  </w:num>
+  <w:num w:numId="4" w16cid:durableId="624624024">
+    <w:abstractNumId w:val="1"/>
+  </w:num>
+  <w:num w:numId="5" w16cid:durableId="1462963542">
+    <w:abstractNumId w:val="2"/>
+  </w:num>
+  <w:num w:numId="6" w16cid:durableId="2146073166">
+    <w:abstractNumId w:val="3"/>
+  </w:num>
+  <w:num w:numId="7" w16cid:durableId="999623224">
+    <w:abstractNumId w:val="6"/>
+  </w:num>
+</w:numbering>
 </file>
 
 <file path=word/styles.xml><?xml version="1.0" encoding="utf-8"?>
@@ -2708,7 +4867,7 @@
     <w:lsdException w:name="HTML Sample" w:semiHidden="1" w:unhideWhenUsed="1"/>
     <w:lsdException w:name="HTML Typewriter" w:semiHidden="1" w:unhideWhenUsed="1"/>
     <w:lsdException w:name="HTML Variable" w:semiHidden="1" w:unhideWhenUsed="1"/>
-    <w:lsdException w:name="Normal Table" w:unhideWhenUsed="1" w:qFormat="1"/>
+    <w:lsdException w:name="Normal Table" w:semiHidden="1" w:unhideWhenUsed="1" w:qFormat="1"/>
     <w:lsdException w:name="annotation subject" w:semiHidden="1" w:unhideWhenUsed="1"/>
     <w:lsdException w:name="No List" w:semiHidden="1" w:unhideWhenUsed="1"/>
     <w:lsdException w:name="Outline List 1" w:semiHidden="1" w:unhideWhenUsed="1"/>
@@ -3021,9 +5180,10 @@
   <w:style w:type="table" w:default="1" w:styleId="a1">
     <w:name w:val="Normal Table"/>
     <w:uiPriority w:val="99"/>
+    <w:semiHidden/>
     <w:unhideWhenUsed/>
-    <w:qFormat/>
     <w:tblPr>
+      <w:tblInd w:w="0" w:type="dxa"/>
       <w:tblCellMar>
         <w:top w:w="0" w:type="dxa"/>
         <w:left w:w="108" w:type="dxa"/>
@@ -3129,6 +5289,16 @@
         <w:insideV w:val="single" w:sz="4" w:space="0" w:color="auto"/>
       </w:tblBorders>
     </w:tblPr>
+  </w:style>
+  <w:style w:type="paragraph" w:styleId="a8">
+    <w:name w:val="List Paragraph"/>
+    <w:basedOn w:val="a"/>
+    <w:uiPriority w:val="99"/>
+    <w:qFormat/>
+    <w:rsid w:val="00690163"/>
+    <w:pPr>
+      <w:ind w:firstLineChars="200" w:firstLine="420"/>
+    </w:pPr>
   </w:style>
 </w:styles>
 </file>
